--- a/docs/README.docx
+++ b/docs/README.docx
@@ -1,41 +1,41 @@
 
 <file path=word/document.xml><?xml version="1.0" encoding="utf-8"?>
-<w:document xmlns:w="http://schemas.openxmlformats.org/wordprocessingml/2006/main" xmlns:m="http://schemas.openxmlformats.org/officeDocument/2006/math" xmlns:r="http://schemas.openxmlformats.org/officeDocument/2006/relationships" xmlns:o="urn:schemas-microsoft-com:office:office" xmlns:v="urn:schemas-microsoft-com:vml" xmlns:w10="urn:schemas-microsoft-com:office:word" xmlns:a="http://schemas.openxmlformats.org/drawingml/2006/main" xmlns:pic="http://schemas.openxmlformats.org/drawingml/2006/picture" xmlns:wp="http://schemas.openxmlformats.org/drawingml/2006/wordprocessingDrawing">
+<w:document xmlns:wpc="http://schemas.microsoft.com/office/word/2010/wordprocessingCanvas" xmlns:cx="http://schemas.microsoft.com/office/drawing/2014/chartex" xmlns:cx1="http://schemas.microsoft.com/office/drawing/2015/9/8/chartex" xmlns:cx2="http://schemas.microsoft.com/office/drawing/2015/10/21/chartex" xmlns:cx3="http://schemas.microsoft.com/office/drawing/2016/5/9/chartex" xmlns:cx4="http://schemas.microsoft.com/office/drawing/2016/5/10/chartex" xmlns:cx5="http://schemas.microsoft.com/office/drawing/2016/5/11/chartex" xmlns:cx6="http://schemas.microsoft.com/office/drawing/2016/5/12/chartex" xmlns:cx7="http://schemas.microsoft.com/office/drawing/2016/5/13/chartex" xmlns:cx8="http://schemas.microsoft.com/office/drawing/2016/5/14/chartex" xmlns:mc="http://schemas.openxmlformats.org/markup-compatibility/2006" xmlns:aink="http://schemas.microsoft.com/office/drawing/2016/ink" xmlns:am3d="http://schemas.microsoft.com/office/drawing/2017/model3d" xmlns:o="urn:schemas-microsoft-com:office:office" xmlns:r="http://schemas.openxmlformats.org/officeDocument/2006/relationships" xmlns:m="http://schemas.openxmlformats.org/officeDocument/2006/math" xmlns:v="urn:schemas-microsoft-com:vml" xmlns:wp14="http://schemas.microsoft.com/office/word/2010/wordprocessingDrawing" xmlns:wp="http://schemas.openxmlformats.org/drawingml/2006/wordprocessingDrawing" xmlns:w10="urn:schemas-microsoft-com:office:word" xmlns:w="http://schemas.openxmlformats.org/wordprocessingml/2006/main" xmlns:w14="http://schemas.microsoft.com/office/word/2010/wordml" xmlns:w15="http://schemas.microsoft.com/office/word/2012/wordml" xmlns:w16cex="http://schemas.microsoft.com/office/word/2018/wordml/cex" xmlns:w16cid="http://schemas.microsoft.com/office/word/2016/wordml/cid" xmlns:w16="http://schemas.microsoft.com/office/word/2018/wordml" xmlns:w16sdtdh="http://schemas.microsoft.com/office/word/2020/wordml/sdtdatahash" xmlns:w16se="http://schemas.microsoft.com/office/word/2015/wordml/symex" xmlns:wpg="http://schemas.microsoft.com/office/word/2010/wordprocessingGroup" xmlns:wpi="http://schemas.microsoft.com/office/word/2010/wordprocessingInk" xmlns:wne="http://schemas.microsoft.com/office/word/2006/wordml" xmlns:wps="http://schemas.microsoft.com/office/word/2010/wordprocessingShape" mc:Ignorable="w14 w15 w16se w16cid w16 w16cex w16sdtdh wp14">
   <w:body>
     <w:p>
       <w:pPr>
         <w:pStyle w:val="Heading1"/>
       </w:pPr>
-      <w:bookmarkStart w:id="20" w:name="Xc3f4efd6de5c08ca7915bbe6b770113c381242c"/>
-      <w:r>
-        <w:t xml:space="preserve">The Hamlet Evaluation System - Reevaluated</w:t>
-      </w:r>
-      <w:bookmarkEnd w:id="20"/>
+      <w:bookmarkStart w:id="0" w:name="Xc3f4efd6de5c08ca7915bbe6b770113c381242c"/>
+      <w:r>
+        <w:t>The Hamlet Evaluation System - Reevaluated</w:t>
+      </w:r>
+      <w:bookmarkEnd w:id="0"/>
     </w:p>
     <w:p>
       <w:pPr>
         <w:pStyle w:val="Heading4"/>
       </w:pPr>
-      <w:bookmarkStart w:id="21" w:name="john-t-mccormick"/>
-      <w:r>
-        <w:t xml:space="preserve">John T McCormick</w:t>
-      </w:r>
-      <w:bookmarkEnd w:id="21"/>
+      <w:bookmarkStart w:id="1" w:name="john-t-mccormick"/>
+      <w:r>
+        <w:t>John T McCormick</w:t>
+      </w:r>
+      <w:bookmarkEnd w:id="1"/>
     </w:p>
     <w:p>
       <w:pPr>
         <w:pStyle w:val="Heading4"/>
       </w:pPr>
-      <w:bookmarkStart w:id="22" w:name="april-2021"/>
-      <w:r>
-        <w:t xml:space="preserve">28 April 2021</w:t>
-      </w:r>
-      <w:bookmarkEnd w:id="22"/>
-    </w:p>
-    <w:p>
-      <w:r>
-        <w:pict>
-          <v:rect style="width:0;height:1.5pt" o:hralign="center" o:hrstd="t" o:hr="t"/>
+      <w:bookmarkStart w:id="2" w:name="april-2021"/>
+      <w:r>
+        <w:t>28 April 2021</w:t>
+      </w:r>
+      <w:bookmarkEnd w:id="2"/>
+    </w:p>
+    <w:p>
+      <w:r>
+        <w:pict w14:anchorId="45562594">
+          <v:rect id="_x0000_i1025" style="width:0;height:1.5pt" o:hralign="center" o:hrstd="t" o:hr="t"/>
         </w:pict>
       </w:r>
     </w:p>
@@ -43,51 +43,30 @@
       <w:pPr>
         <w:pStyle w:val="Heading3"/>
       </w:pPr>
-      <w:bookmarkStart w:id="23" w:name="introduction"/>
-      <w:r>
-        <w:t xml:space="preserve">Introduction</w:t>
-      </w:r>
-      <w:bookmarkEnd w:id="23"/>
+      <w:bookmarkStart w:id="3" w:name="introduction"/>
+      <w:r>
+        <w:t>Introduction</w:t>
+      </w:r>
+      <w:bookmarkEnd w:id="3"/>
     </w:p>
     <w:p>
       <w:pPr>
         <w:pStyle w:val="FirstParagraph"/>
       </w:pPr>
       <w:r>
-        <w:t xml:space="preserve">The Hamlet Evaluation System (including its precursor HAMLA) was an attempt to quantify the pacification campaign in the US-Vietnam War. In a</w:t>
-      </w:r>
-      <w:r>
-        <w:t xml:space="preserve"> </w:t>
-      </w:r>
-      <w:r>
-        <w:t xml:space="preserve">“</w:t>
-      </w:r>
-      <w:r>
-        <w:t xml:space="preserve">war without fronts</w:t>
-      </w:r>
-      <w:r>
-        <w:t xml:space="preserve">”</w:t>
-      </w:r>
-      <w:r>
-        <w:t xml:space="preserve"> </w:t>
-      </w:r>
-      <w:r>
-        <w:t xml:space="preserve">the need for quantitative metrics to measure success was paramount. Throughout the war, hundreds of thousands of observations were collected and analyzed by Army Operations Researches and civilian contractors such as RAND. All these efforts aimed to answer the question,</w:t>
-      </w:r>
-      <w:r>
-        <w:t xml:space="preserve"> </w:t>
-      </w:r>
-      <w:r>
-        <w:t xml:space="preserve">“</w:t>
+        <w:t>The Hamlet Evaluation System (including its precursor HAMLA) was an attempt to quantify the pacification campaign in the US-Vietnam War. In a “war without fronts” the need for quantitative metrics to measure success was paramount. Throughout the war, hundr</w:t>
+      </w:r>
+      <w:r>
+        <w:t>eds of thousands of observations were collected and analyzed by Army Operations Researches and civilian contractors such as RAND. All these efforts aimed to answer the question, “</w:t>
       </w:r>
       <w:r>
         <w:rPr>
           <w:i/>
         </w:rPr>
-        <w:t xml:space="preserve">Was the US winning the war in Vietnam?</w:t>
-      </w:r>
-      <w:r>
-        <w:t xml:space="preserve">”</w:t>
+        <w:t>Was the US winning the war in Vietnam?</w:t>
+      </w:r>
+      <w:r>
+        <w:t>”</w:t>
       </w:r>
     </w:p>
     <w:p>
@@ -95,7 +74,16 @@
         <w:pStyle w:val="BodyText"/>
       </w:pPr>
       <w:r>
-        <w:t xml:space="preserve">At the time and shortly after, many considered these metrics to be faulty, misguided and largely unsuccessful. Yet much of the historiography suggests that HES and other statistical survey techniques were not fully embraced. Crude efficiency measures such as body count and kill-death ratios are often described as the focus on commanders attempts to measure the war. If this is the case, why were more sophisticated systems such as the HES being ignored? Was the issue one of the systems themselves or officers ability to grasp statistical and geographically diffuse metrics? The simple fact is that almost no study of the Vietnam War has actually dived into the data to answer these questions.</w:t>
+        <w:t>At the time and shortly after, many c</w:t>
+      </w:r>
+      <w:r>
+        <w:t>onsidered these metrics to be faulty, misguided and largely unsuccessful. Yet much of the historiography suggests that HES and other statistical survey techniques were not fully embraced. Crude efficiency measures such as body count and kill-death ratios a</w:t>
+      </w:r>
+      <w:r>
+        <w:t>re often described as the focus on commanders attempts to measure the war. If this is the case, why were more sophisticated systems such as the HES being ignored? Was the issue one of the systems themselves or officers ability to grasp statistical and geog</w:t>
+      </w:r>
+      <w:r>
+        <w:t>raphically diffuse metrics? The simple fact is that almost no study of the Vietnam War has actually dived into the data to answer these questions.</w:t>
       </w:r>
     </w:p>
     <w:p>
@@ -103,67 +91,22 @@
         <w:pStyle w:val="BodyText"/>
       </w:pPr>
       <w:r>
-        <w:t xml:space="preserve">This analysis seeks to answer the above questions by applying modern data analytic and GIS techniques to understanding, modeling and communicating the data collected in the HES. The viability of a data-based approach to human-centric warfare is a critical question to the modern military as the armed forces are increasingly called to compete and influence below the threshold of conventional conflict. These types of</w:t>
-      </w:r>
-      <w:r>
-        <w:t xml:space="preserve"> </w:t>
-      </w:r>
-      <w:r>
-        <w:t xml:space="preserve">“</w:t>
-      </w:r>
-      <w:r>
-        <w:t xml:space="preserve">gray-zone</w:t>
-      </w:r>
-      <w:r>
-        <w:t xml:space="preserve">”</w:t>
-      </w:r>
-      <w:r>
-        <w:t xml:space="preserve"> </w:t>
-      </w:r>
-      <w:r>
-        <w:t xml:space="preserve">and</w:t>
-      </w:r>
-      <w:r>
-        <w:t xml:space="preserve"> </w:t>
-      </w:r>
-      <w:r>
-        <w:t xml:space="preserve">“</w:t>
-      </w:r>
-      <w:r>
-        <w:t xml:space="preserve">hybrid</w:t>
-      </w:r>
-      <w:r>
-        <w:t xml:space="preserve">”</w:t>
-      </w:r>
-      <w:r>
-        <w:t xml:space="preserve"> </w:t>
-      </w:r>
-      <w:r>
-        <w:t xml:space="preserve">conflicts will inherently be</w:t>
-      </w:r>
-      <w:r>
-        <w:t xml:space="preserve"> </w:t>
-      </w:r>
-      <w:r>
-        <w:t xml:space="preserve">“</w:t>
-      </w:r>
-      <w:r>
-        <w:t xml:space="preserve">wars without fronts</w:t>
-      </w:r>
-      <w:r>
-        <w:t xml:space="preserve">”</w:t>
-      </w:r>
-      <w:r>
-        <w:t xml:space="preserve"> </w:t>
-      </w:r>
-      <w:r>
-        <w:t xml:space="preserve">in the sense of a geographic line of control. This makes solving and understanding the problems of the US Army’s previous attempts to model abstract conflict of vital importance to the modern military.</w:t>
-      </w:r>
-    </w:p>
-    <w:p>
-      <w:r>
-        <w:pict>
-          <v:rect style="width:0;height:1.5pt" o:hralign="center" o:hrstd="t" o:hr="t"/>
+        <w:t>This analysis seeks to answer the above questions by applying modern data analytic and GIS techniques to unde</w:t>
+      </w:r>
+      <w:r>
+        <w:t>rstanding, modeling and communicating the data collected in the HES. The viability of a data-based approach to human-centric warfare is a critical question to the modern military as the armed forces are increasingly called to compete and influence below th</w:t>
+      </w:r>
+      <w:r>
+        <w:t>e threshold of conventional conflict. These types of “gray-zone” and “hybrid” conflicts will inherently be “wars without fronts” in the sense of a geographic line of control. This makes solving and understanding the problems of the US Army’s previous attem</w:t>
+      </w:r>
+      <w:r>
+        <w:t>pts to model abstract conflict of vital importance to the modern military.</w:t>
+      </w:r>
+    </w:p>
+    <w:p>
+      <w:r>
+        <w:pict w14:anchorId="14EC7682">
+          <v:rect id="_x0000_i1026" style="width:0;height:1.5pt" o:hralign="center" o:hrstd="t" o:hr="t"/>
         </w:pict>
       </w:r>
     </w:p>
@@ -171,18 +114,21 @@
       <w:pPr>
         <w:pStyle w:val="Heading3"/>
       </w:pPr>
-      <w:bookmarkStart w:id="24" w:name="file-structure"/>
-      <w:r>
-        <w:t xml:space="preserve">File Structure</w:t>
-      </w:r>
-      <w:bookmarkEnd w:id="24"/>
+      <w:bookmarkStart w:id="4" w:name="file-structure"/>
+      <w:r>
+        <w:t>File Structure</w:t>
+      </w:r>
+      <w:bookmarkEnd w:id="4"/>
     </w:p>
     <w:p>
       <w:pPr>
         <w:pStyle w:val="FirstParagraph"/>
       </w:pPr>
       <w:r>
-        <w:t xml:space="preserve">The data processing and manipulation will be handled in a R-project before being exported to separate directory for ArcGIS analysis. Additionally, presentation ready files, interim reports and process logs will be published to a Google Doc for communication and evaluation.</w:t>
+        <w:t>The data processing and manipulation will be handled in a R-project before being exported to separate directory for ArcGIS analysis. Additionally, presentation read</w:t>
+      </w:r>
+      <w:r>
+        <w:t>y files, interim reports and process logs will be published to a Google Doc for communication and evaluation.</w:t>
       </w:r>
     </w:p>
     <w:p>
@@ -193,76 +139,68 @@
         <w:rPr>
           <w:rStyle w:val="VerbatimChar"/>
         </w:rPr>
-        <w:t xml:space="preserve">\HES_Reevaluated</w:t>
-      </w:r>
-      <w:r>
-        <w:t xml:space="preserve"> </w:t>
-      </w:r>
-      <w:r>
-        <w:t xml:space="preserve">- Main Directory for processing and analyzing Data</w:t>
+        <w:t>\HES_Reevaluated</w:t>
+      </w:r>
+      <w:r>
+        <w:t xml:space="preserve"> - Main Directory for processing and analyzing Data</w:t>
       </w:r>
     </w:p>
     <w:p>
       <w:pPr>
         <w:pStyle w:val="Compact"/>
         <w:numPr>
-          <w:numId w:val="1001"/>
           <w:ilvl w:val="0"/>
+          <w:numId w:val="2"/>
         </w:numPr>
       </w:pPr>
       <w:r>
         <w:rPr>
           <w:rStyle w:val="VerbatimChar"/>
         </w:rPr>
-        <w:t xml:space="preserve">\data</w:t>
-      </w:r>
-      <w:r>
-        <w:t xml:space="preserve"> </w:t>
-      </w:r>
-      <w:r>
-        <w:t xml:space="preserve">- Storage bin for raw, tidy and clean data</w:t>
+        <w:t>\data</w:t>
+      </w:r>
+      <w:r>
+        <w:t xml:space="preserve"> - Storage bin for raw, tidy and clean data</w:t>
       </w:r>
     </w:p>
     <w:p>
       <w:pPr>
         <w:pStyle w:val="Compact"/>
         <w:numPr>
-          <w:numId w:val="1001"/>
           <w:ilvl w:val="0"/>
+          <w:numId w:val="2"/>
         </w:numPr>
       </w:pPr>
       <w:r>
         <w:rPr>
           <w:rStyle w:val="VerbatimChar"/>
         </w:rPr>
-        <w:t xml:space="preserve">\reports</w:t>
-      </w:r>
-      <w:r>
-        <w:t xml:space="preserve"> </w:t>
-      </w:r>
-      <w:r>
-        <w:t xml:space="preserve">- place for Markdown notebooks and presentation products</w:t>
+        <w:lastRenderedPageBreak/>
+        <w:t>\reports</w:t>
+      </w:r>
+      <w:r>
+        <w:t xml:space="preserve"> - place for Markdown</w:t>
+      </w:r>
+      <w:r>
+        <w:t xml:space="preserve"> notebooks and presentation products</w:t>
       </w:r>
     </w:p>
     <w:p>
       <w:pPr>
         <w:pStyle w:val="Compact"/>
         <w:numPr>
-          <w:numId w:val="1001"/>
           <w:ilvl w:val="0"/>
+          <w:numId w:val="2"/>
         </w:numPr>
       </w:pPr>
       <w:r>
         <w:rPr>
           <w:rStyle w:val="VerbatimChar"/>
         </w:rPr>
-        <w:t xml:space="preserve">\src</w:t>
-      </w:r>
-      <w:r>
-        <w:t xml:space="preserve"> </w:t>
-      </w:r>
-      <w:r>
-        <w:t xml:space="preserve">- place for script files and processing tools</w:t>
+        <w:t>\src</w:t>
+      </w:r>
+      <w:r>
+        <w:t xml:space="preserve"> - place for script files and processing tools</w:t>
       </w:r>
     </w:p>
     <w:p>
@@ -270,67 +208,95 @@
         <w:pStyle w:val="FirstParagraph"/>
       </w:pPr>
       <w:r>
-        <w:t xml:space="preserve">Google Drive -</w:t>
-      </w:r>
-      <w:r>
-        <w:t xml:space="preserve"> </w:t>
+        <w:t xml:space="preserve">Google Drive - </w:t>
       </w:r>
       <w:r>
         <w:rPr>
           <w:rStyle w:val="VerbatimChar"/>
         </w:rPr>
-        <w:t xml:space="preserve">\GIS_HES_Reevaluated</w:t>
-      </w:r>
-      <w:r>
-        <w:t xml:space="preserve"> </w:t>
-      </w:r>
-      <w:r>
-        <w:t xml:space="preserve">- Google Drive directory for presentation</w:t>
+        <w:t>\GIS_HES_Reevaluated</w:t>
+      </w:r>
+      <w:r>
+        <w:t xml:space="preserve"> - Google Drive directory for presentation</w:t>
       </w:r>
     </w:p>
     <w:p>
       <w:pPr>
         <w:pStyle w:val="Compact"/>
         <w:numPr>
-          <w:numId w:val="1002"/>
           <w:ilvl w:val="0"/>
+          <w:numId w:val="3"/>
         </w:numPr>
       </w:pPr>
       <w:r>
         <w:rPr>
           <w:rStyle w:val="VerbatimChar"/>
         </w:rPr>
-        <w:t xml:space="preserve">\Documenation</w:t>
-      </w:r>
-      <w:r>
-        <w:t xml:space="preserve"> </w:t>
-      </w:r>
-      <w:r>
-        <w:t xml:space="preserve">- Folder for proposal and process log</w:t>
-      </w:r>
-    </w:p>
-    <w:sectPr/>
+        <w:t>\Documen</w:t>
+      </w:r>
+      <w:r>
+        <w:rPr>
+          <w:rStyle w:val="VerbatimChar"/>
+        </w:rPr>
+        <w:t>t</w:t>
+      </w:r>
+      <w:r>
+        <w:rPr>
+          <w:rStyle w:val="VerbatimChar"/>
+        </w:rPr>
+        <w:t>ation</w:t>
+      </w:r>
+      <w:r>
+        <w:t xml:space="preserve"> - Folder for proposal and process log</w:t>
+      </w:r>
+    </w:p>
+    <w:sectPr>
+      <w:pgSz w:w="12240" w:h="15840"/>
+      <w:pgMar w:top="1440" w:right="1440" w:bottom="1440" w:left="1440" w:header="720" w:footer="720" w:gutter="0"/>
+      <w:cols w:space="720"/>
+    </w:sectPr>
   </w:body>
 </w:document>
 </file>
 
-<file path=word/comments.xml><?xml version="1.0" encoding="utf-8"?>
-<w:comments xmlns:w="http://schemas.openxmlformats.org/wordprocessingml/2006/main" xmlns:m="http://schemas.openxmlformats.org/officeDocument/2006/math" xmlns:r="http://schemas.openxmlformats.org/officeDocument/2006/relationships" xmlns:o="urn:schemas-microsoft-com:office:office" xmlns:v="urn:schemas-microsoft-com:vml" xmlns:w10="urn:schemas-microsoft-com:office:word" xmlns:a="http://schemas.openxmlformats.org/drawingml/2006/main" xmlns:pic="http://schemas.openxmlformats.org/drawingml/2006/picture" xmlns:wp="http://schemas.openxmlformats.org/drawingml/2006/wordprocessingDrawing"/>
+<file path=word/endnotes.xml><?xml version="1.0" encoding="utf-8"?>
+<w:endnotes xmlns:wpc="http://schemas.microsoft.com/office/word/2010/wordprocessingCanvas" xmlns:cx="http://schemas.microsoft.com/office/drawing/2014/chartex" xmlns:cx1="http://schemas.microsoft.com/office/drawing/2015/9/8/chartex" xmlns:cx2="http://schemas.microsoft.com/office/drawing/2015/10/21/chartex" xmlns:cx3="http://schemas.microsoft.com/office/drawing/2016/5/9/chartex" xmlns:cx4="http://schemas.microsoft.com/office/drawing/2016/5/10/chartex" xmlns:cx5="http://schemas.microsoft.com/office/drawing/2016/5/11/chartex" xmlns:cx6="http://schemas.microsoft.com/office/drawing/2016/5/12/chartex" xmlns:cx7="http://schemas.microsoft.com/office/drawing/2016/5/13/chartex" xmlns:cx8="http://schemas.microsoft.com/office/drawing/2016/5/14/chartex" xmlns:mc="http://schemas.openxmlformats.org/markup-compatibility/2006" xmlns:aink="http://schemas.microsoft.com/office/drawing/2016/ink" xmlns:am3d="http://schemas.microsoft.com/office/drawing/2017/model3d" xmlns:o="urn:schemas-microsoft-com:office:office" xmlns:r="http://schemas.openxmlformats.org/officeDocument/2006/relationships" xmlns:m="http://schemas.openxmlformats.org/officeDocument/2006/math" xmlns:v="urn:schemas-microsoft-com:vml" xmlns:wp14="http://schemas.microsoft.com/office/word/2010/wordprocessingDrawing" xmlns:wp="http://schemas.openxmlformats.org/drawingml/2006/wordprocessingDrawing" xmlns:w10="urn:schemas-microsoft-com:office:word" xmlns:w="http://schemas.openxmlformats.org/wordprocessingml/2006/main" xmlns:w14="http://schemas.microsoft.com/office/word/2010/wordml" xmlns:w15="http://schemas.microsoft.com/office/word/2012/wordml" xmlns:w16cex="http://schemas.microsoft.com/office/word/2018/wordml/cex" xmlns:w16cid="http://schemas.microsoft.com/office/word/2016/wordml/cid" xmlns:w16="http://schemas.microsoft.com/office/word/2018/wordml" xmlns:w16sdtdh="http://schemas.microsoft.com/office/word/2020/wordml/sdtdatahash" xmlns:w16se="http://schemas.microsoft.com/office/word/2015/wordml/symex" xmlns:wpg="http://schemas.microsoft.com/office/word/2010/wordprocessingGroup" xmlns:wpi="http://schemas.microsoft.com/office/word/2010/wordprocessingInk" xmlns:wne="http://schemas.microsoft.com/office/word/2006/wordml" xmlns:wps="http://schemas.microsoft.com/office/word/2010/wordprocessingShape" mc:Ignorable="w14 w15 w16se w16cid w16 w16cex w16sdtdh wp14">
+  <w:endnote w:type="separator" w:id="-1">
+    <w:p>
+      <w:pPr>
+        <w:spacing w:after="0"/>
+      </w:pPr>
+      <w:r>
+        <w:separator/>
+      </w:r>
+    </w:p>
+  </w:endnote>
+  <w:endnote w:type="continuationSeparator" w:id="0">
+    <w:p>
+      <w:pPr>
+        <w:spacing w:after="0"/>
+      </w:pPr>
+      <w:r>
+        <w:continuationSeparator/>
+      </w:r>
+    </w:p>
+  </w:endnote>
+</w:endnotes>
 </file>
 
 <file path=word/footnotes.xml><?xml version="1.0" encoding="utf-8"?>
-<w:footnotes xmlns:w="http://schemas.openxmlformats.org/wordprocessingml/2006/main" xmlns:m="http://schemas.openxmlformats.org/officeDocument/2006/math" xmlns:r="http://schemas.openxmlformats.org/officeDocument/2006/relationships" xmlns:o="urn:schemas-microsoft-com:office:office" xmlns:v="urn:schemas-microsoft-com:vml" xmlns:w10="urn:schemas-microsoft-com:office:word" xmlns:a="http://schemas.openxmlformats.org/drawingml/2006/main" xmlns:pic="http://schemas.openxmlformats.org/drawingml/2006/picture" xmlns:wp="http://schemas.openxmlformats.org/drawingml/2006/wordprocessingDrawing">
+<w:footnotes xmlns:wpc="http://schemas.microsoft.com/office/word/2010/wordprocessingCanvas" xmlns:cx="http://schemas.microsoft.com/office/drawing/2014/chartex" xmlns:cx1="http://schemas.microsoft.com/office/drawing/2015/9/8/chartex" xmlns:cx2="http://schemas.microsoft.com/office/drawing/2015/10/21/chartex" xmlns:cx3="http://schemas.microsoft.com/office/drawing/2016/5/9/chartex" xmlns:cx4="http://schemas.microsoft.com/office/drawing/2016/5/10/chartex" xmlns:cx5="http://schemas.microsoft.com/office/drawing/2016/5/11/chartex" xmlns:cx6="http://schemas.microsoft.com/office/drawing/2016/5/12/chartex" xmlns:cx7="http://schemas.microsoft.com/office/drawing/2016/5/13/chartex" xmlns:cx8="http://schemas.microsoft.com/office/drawing/2016/5/14/chartex" xmlns:mc="http://schemas.openxmlformats.org/markup-compatibility/2006" xmlns:aink="http://schemas.microsoft.com/office/drawing/2016/ink" xmlns:am3d="http://schemas.microsoft.com/office/drawing/2017/model3d" xmlns:o="urn:schemas-microsoft-com:office:office" xmlns:r="http://schemas.openxmlformats.org/officeDocument/2006/relationships" xmlns:m="http://schemas.openxmlformats.org/officeDocument/2006/math" xmlns:v="urn:schemas-microsoft-com:vml" xmlns:wp14="http://schemas.microsoft.com/office/word/2010/wordprocessingDrawing" xmlns:wp="http://schemas.openxmlformats.org/drawingml/2006/wordprocessingDrawing" xmlns:w10="urn:schemas-microsoft-com:office:word" xmlns:w="http://schemas.openxmlformats.org/wordprocessingml/2006/main" xmlns:w14="http://schemas.microsoft.com/office/word/2010/wordml" xmlns:w15="http://schemas.microsoft.com/office/word/2012/wordml" xmlns:w16cex="http://schemas.microsoft.com/office/word/2018/wordml/cex" xmlns:w16cid="http://schemas.microsoft.com/office/word/2016/wordml/cid" xmlns:w16="http://schemas.microsoft.com/office/word/2018/wordml" xmlns:w16sdtdh="http://schemas.microsoft.com/office/word/2020/wordml/sdtdatahash" xmlns:w16se="http://schemas.microsoft.com/office/word/2015/wordml/symex" xmlns:wpg="http://schemas.microsoft.com/office/word/2010/wordprocessingGroup" xmlns:wpi="http://schemas.microsoft.com/office/word/2010/wordprocessingInk" xmlns:wne="http://schemas.microsoft.com/office/word/2006/wordml" xmlns:wps="http://schemas.microsoft.com/office/word/2010/wordprocessingShape" mc:Ignorable="w14 w15 w16se w16cid w16 w16cex w16sdtdh wp14">
+  <w:footnote w:type="separator" w:id="-1">
+    <w:p>
+      <w:r>
+        <w:separator/>
+      </w:r>
+    </w:p>
+  </w:footnote>
   <w:footnote w:type="continuationSeparator" w:id="0">
     <w:p>
       <w:r>
         <w:continuationSeparator/>
-      </w:r>
-    </w:p>
-  </w:footnote>
-  <w:footnote w:type="separator" w:id="-1">
-    <w:p>
-      <w:r>
-        <w:separator/>
       </w:r>
     </w:p>
   </w:footnote>
@@ -338,10 +304,115 @@
 </file>
 
 <file path=word/numbering.xml><?xml version="1.0" encoding="utf-8"?>
-<w:numbering xmlns:w="http://schemas.openxmlformats.org/wordprocessingml/2006/main">
-  <w:abstractNum w:abstractNumId="990">
-    <w:nsid w:val="2c1ae401"/>
+<w:numbering xmlns:wpc="http://schemas.microsoft.com/office/word/2010/wordprocessingCanvas" xmlns:cx="http://schemas.microsoft.com/office/drawing/2014/chartex" xmlns:cx1="http://schemas.microsoft.com/office/drawing/2015/9/8/chartex" xmlns:cx2="http://schemas.microsoft.com/office/drawing/2015/10/21/chartex" xmlns:cx3="http://schemas.microsoft.com/office/drawing/2016/5/9/chartex" xmlns:cx4="http://schemas.microsoft.com/office/drawing/2016/5/10/chartex" xmlns:cx5="http://schemas.microsoft.com/office/drawing/2016/5/11/chartex" xmlns:cx6="http://schemas.microsoft.com/office/drawing/2016/5/12/chartex" xmlns:cx7="http://schemas.microsoft.com/office/drawing/2016/5/13/chartex" xmlns:cx8="http://schemas.microsoft.com/office/drawing/2016/5/14/chartex" xmlns:mc="http://schemas.openxmlformats.org/markup-compatibility/2006" xmlns:aink="http://schemas.microsoft.com/office/drawing/2016/ink" xmlns:am3d="http://schemas.microsoft.com/office/drawing/2017/model3d" xmlns:o="urn:schemas-microsoft-com:office:office" xmlns:r="http://schemas.openxmlformats.org/officeDocument/2006/relationships" xmlns:m="http://schemas.openxmlformats.org/officeDocument/2006/math" xmlns:v="urn:schemas-microsoft-com:vml" xmlns:wp14="http://schemas.microsoft.com/office/word/2010/wordprocessingDrawing" xmlns:wp="http://schemas.openxmlformats.org/drawingml/2006/wordprocessingDrawing" xmlns:w10="urn:schemas-microsoft-com:office:word" xmlns:w="http://schemas.openxmlformats.org/wordprocessingml/2006/main" xmlns:w14="http://schemas.microsoft.com/office/word/2010/wordml" xmlns:w15="http://schemas.microsoft.com/office/word/2012/wordml" xmlns:w16cex="http://schemas.microsoft.com/office/word/2018/wordml/cex" xmlns:w16cid="http://schemas.microsoft.com/office/word/2016/wordml/cid" xmlns:w16="http://schemas.microsoft.com/office/word/2018/wordml" xmlns:w16sdtdh="http://schemas.microsoft.com/office/word/2020/wordml/sdtdatahash" xmlns:w16se="http://schemas.microsoft.com/office/word/2015/wordml/symex" xmlns:wpg="http://schemas.microsoft.com/office/word/2010/wordprocessingGroup" xmlns:wpi="http://schemas.microsoft.com/office/word/2010/wordprocessingInk" xmlns:wne="http://schemas.microsoft.com/office/word/2006/wordml" xmlns:wps="http://schemas.microsoft.com/office/word/2010/wordprocessingShape" mc:Ignorable="w14 w15 w16se w16cid w16 w16cex w16sdtdh wp14">
+  <w:abstractNum w:abstractNumId="0" w15:restartNumberingAfterBreak="0">
+    <w:nsid w:val="EA454B4C"/>
     <w:multiLevelType w:val="multilevel"/>
+    <w:tmpl w:val="DBCCBE2C"/>
+    <w:lvl w:ilvl="0">
+      <w:numFmt w:val="bullet"/>
+      <w:lvlText w:val="•"/>
+      <w:lvlJc w:val="left"/>
+      <w:pPr>
+        <w:tabs>
+          <w:tab w:val="num" w:pos="0"/>
+        </w:tabs>
+        <w:ind w:left="480" w:hanging="480"/>
+      </w:pPr>
+    </w:lvl>
+    <w:lvl w:ilvl="1">
+      <w:numFmt w:val="bullet"/>
+      <w:lvlText w:val="–"/>
+      <w:lvlJc w:val="left"/>
+      <w:pPr>
+        <w:tabs>
+          <w:tab w:val="num" w:pos="720"/>
+        </w:tabs>
+        <w:ind w:left="1200" w:hanging="480"/>
+      </w:pPr>
+    </w:lvl>
+    <w:lvl w:ilvl="2">
+      <w:numFmt w:val="bullet"/>
+      <w:lvlText w:val="•"/>
+      <w:lvlJc w:val="left"/>
+      <w:pPr>
+        <w:tabs>
+          <w:tab w:val="num" w:pos="1440"/>
+        </w:tabs>
+        <w:ind w:left="1920" w:hanging="480"/>
+      </w:pPr>
+    </w:lvl>
+    <w:lvl w:ilvl="3">
+      <w:numFmt w:val="bullet"/>
+      <w:lvlText w:val="–"/>
+      <w:lvlJc w:val="left"/>
+      <w:pPr>
+        <w:tabs>
+          <w:tab w:val="num" w:pos="2160"/>
+        </w:tabs>
+        <w:ind w:left="2640" w:hanging="480"/>
+      </w:pPr>
+    </w:lvl>
+    <w:lvl w:ilvl="4">
+      <w:numFmt w:val="bullet"/>
+      <w:lvlText w:val="•"/>
+      <w:lvlJc w:val="left"/>
+      <w:pPr>
+        <w:tabs>
+          <w:tab w:val="num" w:pos="2880"/>
+        </w:tabs>
+        <w:ind w:left="3360" w:hanging="480"/>
+      </w:pPr>
+    </w:lvl>
+    <w:lvl w:ilvl="5">
+      <w:numFmt w:val="bullet"/>
+      <w:lvlText w:val="–"/>
+      <w:lvlJc w:val="left"/>
+      <w:pPr>
+        <w:tabs>
+          <w:tab w:val="num" w:pos="3600"/>
+        </w:tabs>
+        <w:ind w:left="4080" w:hanging="480"/>
+      </w:pPr>
+    </w:lvl>
+    <w:lvl w:ilvl="6">
+      <w:numFmt w:val="bullet"/>
+      <w:lvlText w:val="•"/>
+      <w:lvlJc w:val="left"/>
+      <w:pPr>
+        <w:tabs>
+          <w:tab w:val="num" w:pos="4320"/>
+        </w:tabs>
+        <w:ind w:left="4800" w:hanging="480"/>
+      </w:pPr>
+    </w:lvl>
+    <w:lvl w:ilvl="7">
+      <w:numFmt w:val="bullet"/>
+      <w:lvlText w:val="–"/>
+      <w:lvlJc w:val="left"/>
+      <w:pPr>
+        <w:tabs>
+          <w:tab w:val="num" w:pos="5040"/>
+        </w:tabs>
+        <w:ind w:left="5520" w:hanging="480"/>
+      </w:pPr>
+    </w:lvl>
+    <w:lvl w:ilvl="8">
+      <w:numFmt w:val="bullet"/>
+      <w:lvlText w:val="•"/>
+      <w:lvlJc w:val="left"/>
+      <w:pPr>
+        <w:tabs>
+          <w:tab w:val="num" w:pos="5760"/>
+        </w:tabs>
+        <w:ind w:left="6240" w:hanging="480"/>
+      </w:pPr>
+    </w:lvl>
+  </w:abstractNum>
+  <w:abstractNum w:abstractNumId="1" w15:restartNumberingAfterBreak="0">
+    <w:nsid w:val="2C1AE401"/>
+    <w:multiLevelType w:val="multilevel"/>
+    <w:tmpl w:val="723A9A02"/>
     <w:lvl w:ilvl="0">
       <w:numFmt w:val="bullet"/>
       <w:lvlText w:val=" "/>
@@ -442,123 +513,20 @@
       </w:pPr>
     </w:lvl>
   </w:abstractNum>
-  <w:abstractNum w:abstractNumId="991">
-    <w:nsid w:val="ea454b4c"/>
-    <w:multiLevelType w:val="multilevel"/>
-    <w:lvl w:ilvl="0">
-      <w:numFmt w:val="bullet"/>
-      <w:lvlText w:val="•"/>
-      <w:lvlJc w:val="left"/>
-      <w:pPr>
-        <w:tabs>
-          <w:tab w:val="num" w:pos="0"/>
-        </w:tabs>
-        <w:ind w:left="480" w:hanging="480"/>
-      </w:pPr>
-    </w:lvl>
-    <w:lvl w:ilvl="1">
-      <w:numFmt w:val="bullet"/>
-      <w:lvlText w:val="–"/>
-      <w:lvlJc w:val="left"/>
-      <w:pPr>
-        <w:tabs>
-          <w:tab w:val="num" w:pos="720"/>
-        </w:tabs>
-        <w:ind w:left="1200" w:hanging="480"/>
-      </w:pPr>
-    </w:lvl>
-    <w:lvl w:ilvl="2">
-      <w:numFmt w:val="bullet"/>
-      <w:lvlText w:val="•"/>
-      <w:lvlJc w:val="left"/>
-      <w:pPr>
-        <w:tabs>
-          <w:tab w:val="num" w:pos="1440"/>
-        </w:tabs>
-        <w:ind w:left="1920" w:hanging="480"/>
-      </w:pPr>
-    </w:lvl>
-    <w:lvl w:ilvl="3">
-      <w:numFmt w:val="bullet"/>
-      <w:lvlText w:val="–"/>
-      <w:lvlJc w:val="left"/>
-      <w:pPr>
-        <w:tabs>
-          <w:tab w:val="num" w:pos="2160"/>
-        </w:tabs>
-        <w:ind w:left="2640" w:hanging="480"/>
-      </w:pPr>
-    </w:lvl>
-    <w:lvl w:ilvl="4">
-      <w:numFmt w:val="bullet"/>
-      <w:lvlText w:val="•"/>
-      <w:lvlJc w:val="left"/>
-      <w:pPr>
-        <w:tabs>
-          <w:tab w:val="num" w:pos="2880"/>
-        </w:tabs>
-        <w:ind w:left="3360" w:hanging="480"/>
-      </w:pPr>
-    </w:lvl>
-    <w:lvl w:ilvl="5">
-      <w:numFmt w:val="bullet"/>
-      <w:lvlText w:val="–"/>
-      <w:lvlJc w:val="left"/>
-      <w:pPr>
-        <w:tabs>
-          <w:tab w:val="num" w:pos="3600"/>
-        </w:tabs>
-        <w:ind w:left="4080" w:hanging="480"/>
-      </w:pPr>
-    </w:lvl>
-    <w:lvl w:ilvl="6">
-      <w:numFmt w:val="bullet"/>
-      <w:lvlText w:val="•"/>
-      <w:lvlJc w:val="left"/>
-      <w:pPr>
-        <w:tabs>
-          <w:tab w:val="num" w:pos="4320"/>
-        </w:tabs>
-        <w:ind w:left="4800" w:hanging="480"/>
-      </w:pPr>
-    </w:lvl>
-    <w:lvl w:ilvl="7">
-      <w:numFmt w:val="bullet"/>
-      <w:lvlText w:val="–"/>
-      <w:lvlJc w:val="left"/>
-      <w:pPr>
-        <w:tabs>
-          <w:tab w:val="num" w:pos="5040"/>
-        </w:tabs>
-        <w:ind w:left="5520" w:hanging="480"/>
-      </w:pPr>
-    </w:lvl>
-    <w:lvl w:ilvl="8">
-      <w:numFmt w:val="bullet"/>
-      <w:lvlText w:val="•"/>
-      <w:lvlJc w:val="left"/>
-      <w:pPr>
-        <w:tabs>
-          <w:tab w:val="num" w:pos="5760"/>
-        </w:tabs>
-        <w:ind w:left="6240" w:hanging="480"/>
-      </w:pPr>
-    </w:lvl>
-  </w:abstractNum>
-  <w:num w:numId="1000">
-    <w:abstractNumId w:val="990"/>
+  <w:num w:numId="1">
+    <w:abstractNumId w:val="1"/>
   </w:num>
-  <w:num w:numId="1001">
-    <w:abstractNumId w:val="991"/>
+  <w:num w:numId="2">
+    <w:abstractNumId w:val="0"/>
   </w:num>
-  <w:num w:numId="1002">
-    <w:abstractNumId w:val="991"/>
+  <w:num w:numId="3">
+    <w:abstractNumId w:val="0"/>
   </w:num>
 </w:numbering>
 </file>
 
 <file path=word/styles.xml><?xml version="1.0" encoding="utf-8"?>
-<w:styles xmlns:r="http://schemas.openxmlformats.org/officeDocument/2006/relationships" xmlns:w="http://schemas.openxmlformats.org/wordprocessingml/2006/main">
+<w:styles xmlns:mc="http://schemas.openxmlformats.org/markup-compatibility/2006" xmlns:r="http://schemas.openxmlformats.org/officeDocument/2006/relationships" xmlns:w="http://schemas.openxmlformats.org/wordprocessingml/2006/main" xmlns:w14="http://schemas.microsoft.com/office/word/2010/wordml" xmlns:w15="http://schemas.microsoft.com/office/word/2012/wordml" xmlns:w16cex="http://schemas.microsoft.com/office/word/2018/wordml/cex" xmlns:w16cid="http://schemas.microsoft.com/office/word/2016/wordml/cid" xmlns:w16="http://schemas.microsoft.com/office/word/2018/wordml" xmlns:w16sdtdh="http://schemas.microsoft.com/office/word/2020/wordml/sdtdatahash" xmlns:w16se="http://schemas.microsoft.com/office/word/2015/wordml/symex" mc:Ignorable="w14 w15 w16se w16cid w16 w16cex w16sdtdh">
   <w:docDefaults>
     <w:rPrDefault>
       <w:rPr>
@@ -574,115 +542,343 @@
       </w:pPr>
     </w:pPrDefault>
   </w:docDefaults>
-  <w:latentStyles w:defLockedState="0" w:defUIPriority="0" w:defSemiHidden="0" w:defUnhideWhenUsed="0" w:defQFormat="0" w:count="276"/>
+  <w:latentStyles w:defLockedState="0" w:defUIPriority="0" w:defSemiHidden="0" w:defUnhideWhenUsed="0" w:defQFormat="0" w:count="376">
+    <w:lsdException w:name="heading 5" w:semiHidden="1" w:unhideWhenUsed="1"/>
+    <w:lsdException w:name="index 2" w:semiHidden="1" w:unhideWhenUsed="1"/>
+    <w:lsdException w:name="index 3" w:semiHidden="1" w:unhideWhenUsed="1"/>
+    <w:lsdException w:name="index 4" w:semiHidden="1" w:unhideWhenUsed="1"/>
+    <w:lsdException w:name="index 5" w:semiHidden="1" w:unhideWhenUsed="1"/>
+    <w:lsdException w:name="index 6" w:semiHidden="1" w:unhideWhenUsed="1"/>
+    <w:lsdException w:name="index 7" w:semiHidden="1" w:unhideWhenUsed="1"/>
+    <w:lsdException w:name="index 8" w:semiHidden="1" w:unhideWhenUsed="1"/>
+    <w:lsdException w:name="index 9" w:semiHidden="1" w:unhideWhenUsed="1"/>
+    <w:lsdException w:name="toc 1" w:semiHidden="1" w:unhideWhenUsed="1"/>
+    <w:lsdException w:name="toc 2" w:semiHidden="1" w:unhideWhenUsed="1"/>
+    <w:lsdException w:name="toc 3" w:semiHidden="1" w:unhideWhenUsed="1"/>
+    <w:lsdException w:name="toc 4" w:semiHidden="1" w:unhideWhenUsed="1"/>
+    <w:lsdException w:name="toc 5" w:semiHidden="1" w:unhideWhenUsed="1"/>
+    <w:lsdException w:name="toc 6" w:semiHidden="1" w:unhideWhenUsed="1"/>
+    <w:lsdException w:name="toc 7" w:semiHidden="1" w:unhideWhenUsed="1"/>
+    <w:lsdException w:name="toc 8" w:semiHidden="1" w:unhideWhenUsed="1"/>
+    <w:lsdException w:name="toc 9" w:semiHidden="1" w:unhideWhenUsed="1"/>
+    <w:lsdException w:name="Normal Indent" w:semiHidden="1" w:unhideWhenUsed="1"/>
+    <w:lsdException w:name="footnote text" w:semiHidden="1" w:unhideWhenUsed="1"/>
+    <w:lsdException w:name="annotation text" w:semiHidden="1" w:unhideWhenUsed="1"/>
+    <w:lsdException w:name="header" w:semiHidden="1" w:unhideWhenUsed="1"/>
+    <w:lsdException w:name="footer" w:semiHidden="1" w:unhideWhenUsed="1"/>
+    <w:lsdException w:name="index heading" w:semiHidden="1" w:unhideWhenUsed="1"/>
+    <w:lsdException w:name="caption" w:semiHidden="1" w:unhideWhenUsed="1"/>
+    <w:lsdException w:name="table of figures" w:semiHidden="1" w:unhideWhenUsed="1"/>
+    <w:lsdException w:name="envelope address" w:semiHidden="1" w:unhideWhenUsed="1"/>
+    <w:lsdException w:name="envelope return" w:semiHidden="1" w:unhideWhenUsed="1"/>
+    <w:lsdException w:name="footnote reference" w:semiHidden="1" w:unhideWhenUsed="1"/>
+    <w:lsdException w:name="annotation reference" w:semiHidden="1" w:unhideWhenUsed="1"/>
+    <w:lsdException w:name="line number" w:semiHidden="1" w:unhideWhenUsed="1"/>
+    <w:lsdException w:name="page number" w:semiHidden="1" w:unhideWhenUsed="1"/>
+    <w:lsdException w:name="endnote reference" w:semiHidden="1" w:unhideWhenUsed="1"/>
+    <w:lsdException w:name="endnote text" w:semiHidden="1" w:unhideWhenUsed="1"/>
+    <w:lsdException w:name="table of authorities" w:semiHidden="1" w:unhideWhenUsed="1"/>
+    <w:lsdException w:name="macro" w:semiHidden="1" w:unhideWhenUsed="1"/>
+    <w:lsdException w:name="toa heading" w:semiHidden="1" w:unhideWhenUsed="1"/>
+    <w:lsdException w:name="List" w:semiHidden="1" w:unhideWhenUsed="1"/>
+    <w:lsdException w:name="List Bullet" w:semiHidden="1" w:unhideWhenUsed="1"/>
+    <w:lsdException w:name="List Number" w:semiHidden="1" w:unhideWhenUsed="1"/>
+    <w:lsdException w:name="List 2" w:semiHidden="1" w:unhideWhenUsed="1"/>
+    <w:lsdException w:name="List 3" w:semiHidden="1" w:unhideWhenUsed="1"/>
+    <w:lsdException w:name="List 4" w:semiHidden="1" w:unhideWhenUsed="1"/>
+    <w:lsdException w:name="List Bullet 2" w:semiHidden="1" w:unhideWhenUsed="1"/>
+    <w:lsdException w:name="List Bullet 3" w:semiHidden="1" w:unhideWhenUsed="1"/>
+    <w:lsdException w:name="List Number 2" w:semiHidden="1" w:unhideWhenUsed="1"/>
+    <w:lsdException w:name="List Number 3" w:semiHidden="1" w:unhideWhenUsed="1"/>
+    <w:lsdException w:name="List Number 4" w:semiHidden="1" w:unhideWhenUsed="1"/>
+    <w:lsdException w:name="List Number 5" w:semiHidden="1" w:unhideWhenUsed="1"/>
+    <w:lsdException w:name="Closing" w:semiHidden="1" w:unhideWhenUsed="1"/>
+    <w:lsdException w:name="Signature" w:semiHidden="1" w:unhideWhenUsed="1"/>
+    <w:lsdException w:name="Default Paragraph Font" w:semiHidden="1" w:unhideWhenUsed="1"/>
+    <w:lsdException w:name="Body Text" w:semiHidden="1" w:unhideWhenUsed="1"/>
+    <w:lsdException w:name="Body Text Indent" w:semiHidden="1" w:unhideWhenUsed="1"/>
+    <w:lsdException w:name="List Continue" w:semiHidden="1" w:unhideWhenUsed="1"/>
+    <w:lsdException w:name="List Continue 2" w:semiHidden="1" w:unhideWhenUsed="1"/>
+    <w:lsdException w:name="List Continue 3" w:semiHidden="1" w:unhideWhenUsed="1"/>
+    <w:lsdException w:name="List Continue 4" w:semiHidden="1" w:unhideWhenUsed="1"/>
+    <w:lsdException w:name="List Continue 5" w:semiHidden="1" w:unhideWhenUsed="1"/>
+    <w:lsdException w:name="Message Header" w:semiHidden="1" w:unhideWhenUsed="1"/>
+    <w:lsdException w:name="Salutation" w:semiHidden="1" w:unhideWhenUsed="1"/>
+    <w:lsdException w:name="Date" w:semiHidden="1" w:unhideWhenUsed="1"/>
+    <w:lsdException w:name="Body Text First Indent" w:semiHidden="1" w:unhideWhenUsed="1"/>
+    <w:lsdException w:name="Body Text Indent 2" w:semiHidden="1" w:unhideWhenUsed="1"/>
+    <w:lsdException w:name="Body Text Indent 3" w:semiHidden="1" w:unhideWhenUsed="1"/>
+    <w:lsdException w:name="Block Text" w:semiHidden="1" w:unhideWhenUsed="1"/>
+    <w:lsdException w:name="Hyperlink" w:semiHidden="1" w:unhideWhenUsed="1"/>
+    <w:lsdException w:name="FollowedHyperlink" w:semiHidden="1" w:unhideWhenUsed="1"/>
+    <w:lsdException w:name="Document Map" w:semiHidden="1" w:unhideWhenUsed="1"/>
+    <w:lsdException w:name="Plain Text" w:semiHidden="1" w:unhideWhenUsed="1"/>
+    <w:lsdException w:name="E-mail Signature" w:semiHidden="1" w:unhideWhenUsed="1"/>
+    <w:lsdException w:name="HTML Top of Form" w:semiHidden="1" w:unhideWhenUsed="1"/>
+    <w:lsdException w:name="HTML Bottom of Form" w:semiHidden="1" w:unhideWhenUsed="1"/>
+    <w:lsdException w:name="Normal (Web)" w:semiHidden="1" w:unhideWhenUsed="1"/>
+    <w:lsdException w:name="HTML Acronym" w:semiHidden="1" w:unhideWhenUsed="1"/>
+    <w:lsdException w:name="HTML Address" w:semiHidden="1" w:unhideWhenUsed="1"/>
+    <w:lsdException w:name="HTML Cite" w:semiHidden="1" w:unhideWhenUsed="1"/>
+    <w:lsdException w:name="HTML Code" w:semiHidden="1" w:unhideWhenUsed="1"/>
+    <w:lsdException w:name="HTML Definition" w:semiHidden="1" w:unhideWhenUsed="1"/>
+    <w:lsdException w:name="HTML Keyboard" w:semiHidden="1" w:unhideWhenUsed="1"/>
+    <w:lsdException w:name="HTML Preformatted" w:semiHidden="1" w:unhideWhenUsed="1"/>
+    <w:lsdException w:name="HTML Sample" w:semiHidden="1" w:unhideWhenUsed="1"/>
+    <w:lsdException w:name="HTML Typewriter" w:semiHidden="1" w:unhideWhenUsed="1"/>
+    <w:lsdException w:name="HTML Variable" w:semiHidden="1" w:unhideWhenUsed="1"/>
+    <w:lsdException w:name="Normal Table" w:semiHidden="1" w:unhideWhenUsed="1"/>
+    <w:lsdException w:name="annotation subject" w:semiHidden="1" w:unhideWhenUsed="1"/>
+    <w:lsdException w:name="No List" w:semiHidden="1" w:unhideWhenUsed="1"/>
+    <w:lsdException w:name="Outline List 1" w:semiHidden="1" w:unhideWhenUsed="1"/>
+    <w:lsdException w:name="Outline List 2" w:semiHidden="1" w:unhideWhenUsed="1"/>
+    <w:lsdException w:name="Outline List 3" w:semiHidden="1" w:unhideWhenUsed="1"/>
+    <w:lsdException w:name="Table Simple 1" w:semiHidden="1" w:unhideWhenUsed="1"/>
+    <w:lsdException w:name="Table Simple 2" w:semiHidden="1" w:unhideWhenUsed="1"/>
+    <w:lsdException w:name="Table Simple 3" w:semiHidden="1" w:unhideWhenUsed="1"/>
+    <w:lsdException w:name="Table Classic 1" w:semiHidden="1" w:unhideWhenUsed="1"/>
+    <w:lsdException w:name="Table Classic 2" w:semiHidden="1" w:unhideWhenUsed="1"/>
+    <w:lsdException w:name="Table Classic 3" w:semiHidden="1" w:unhideWhenUsed="1"/>
+    <w:lsdException w:name="Table Classic 4" w:semiHidden="1" w:unhideWhenUsed="1"/>
+    <w:lsdException w:name="Table Colorful 1" w:semiHidden="1" w:unhideWhenUsed="1"/>
+    <w:lsdException w:name="Table Colorful 2" w:semiHidden="1" w:unhideWhenUsed="1"/>
+    <w:lsdException w:name="Table Colorful 3" w:semiHidden="1" w:unhideWhenUsed="1"/>
+    <w:lsdException w:name="Table Columns 1" w:semiHidden="1" w:unhideWhenUsed="1"/>
+    <w:lsdException w:name="Table Columns 2" w:semiHidden="1" w:unhideWhenUsed="1"/>
+    <w:lsdException w:name="Table Columns 3" w:semiHidden="1" w:unhideWhenUsed="1"/>
+    <w:lsdException w:name="Table Columns 4" w:semiHidden="1" w:unhideWhenUsed="1"/>
+    <w:lsdException w:name="Table Columns 5" w:semiHidden="1" w:unhideWhenUsed="1"/>
+    <w:lsdException w:name="Table Grid 1" w:semiHidden="1" w:unhideWhenUsed="1"/>
+    <w:lsdException w:name="Table Grid 2" w:semiHidden="1" w:unhideWhenUsed="1"/>
+    <w:lsdException w:name="Table Grid 3" w:semiHidden="1" w:unhideWhenUsed="1"/>
+    <w:lsdException w:name="Table Grid 4" w:semiHidden="1" w:unhideWhenUsed="1"/>
+    <w:lsdException w:name="Table Grid 5" w:semiHidden="1" w:unhideWhenUsed="1"/>
+    <w:lsdException w:name="Table Grid 6" w:semiHidden="1" w:unhideWhenUsed="1"/>
+    <w:lsdException w:name="Table Grid 7" w:semiHidden="1" w:unhideWhenUsed="1"/>
+    <w:lsdException w:name="Table Grid 8" w:semiHidden="1" w:unhideWhenUsed="1"/>
+    <w:lsdException w:name="Table List 1" w:semiHidden="1" w:unhideWhenUsed="1"/>
+    <w:lsdException w:name="Table List 2" w:semiHidden="1" w:unhideWhenUsed="1"/>
+    <w:lsdException w:name="Table List 3" w:semiHidden="1" w:unhideWhenUsed="1"/>
+    <w:lsdException w:name="Table List 4" w:semiHidden="1" w:unhideWhenUsed="1"/>
+    <w:lsdException w:name="Table List 5" w:semiHidden="1" w:unhideWhenUsed="1"/>
+    <w:lsdException w:name="Table List 6" w:semiHidden="1" w:unhideWhenUsed="1"/>
+    <w:lsdException w:name="Table List 7" w:semiHidden="1" w:unhideWhenUsed="1"/>
+    <w:lsdException w:name="Table List 8" w:semiHidden="1" w:unhideWhenUsed="1"/>
+    <w:lsdException w:name="Table 3D effects 1" w:semiHidden="1" w:unhideWhenUsed="1"/>
+    <w:lsdException w:name="Table 3D effects 2" w:semiHidden="1" w:unhideWhenUsed="1"/>
+    <w:lsdException w:name="Table 3D effects 3" w:semiHidden="1" w:unhideWhenUsed="1"/>
+    <w:lsdException w:name="Table Contemporary" w:semiHidden="1" w:unhideWhenUsed="1"/>
+    <w:lsdException w:name="Table Elegant" w:semiHidden="1" w:unhideWhenUsed="1"/>
+    <w:lsdException w:name="Table Professional" w:semiHidden="1" w:unhideWhenUsed="1"/>
+    <w:lsdException w:name="Table Subtle 1" w:semiHidden="1" w:unhideWhenUsed="1"/>
+    <w:lsdException w:name="Table Subtle 2" w:semiHidden="1" w:unhideWhenUsed="1"/>
+    <w:lsdException w:name="Table Web 1" w:semiHidden="1" w:unhideWhenUsed="1"/>
+    <w:lsdException w:name="Table Web 2" w:semiHidden="1" w:unhideWhenUsed="1"/>
+    <w:lsdException w:name="Table Web 3" w:semiHidden="1" w:unhideWhenUsed="1"/>
+    <w:lsdException w:name="Balloon Text" w:semiHidden="1" w:unhideWhenUsed="1"/>
+    <w:lsdException w:name="Table Theme" w:semiHidden="1" w:unhideWhenUsed="1"/>
+    <w:lsdException w:name="Placeholder Text" w:semiHidden="1"/>
+    <w:lsdException w:name="Light Shading"/>
+    <w:lsdException w:name="Light List"/>
+    <w:lsdException w:name="Medium Grid 3"/>
+    <w:lsdException w:name="Dark List"/>
+    <w:lsdException w:name="Colorful Shading"/>
+    <w:lsdException w:name="Colorful List"/>
+    <w:lsdException w:name="Colorful Grid"/>
+    <w:lsdException w:name="Light Shading Accent 1"/>
+    <w:lsdException w:name="Light List Accent 1"/>
+    <w:lsdException w:name="Light Grid Accent 1"/>
+    <w:lsdException w:name="Medium Shading 1 Accent 1"/>
+    <w:lsdException w:name="Medium Shading 2 Accent 1"/>
+    <w:lsdException w:name="Medium List 1 Accent 1"/>
+    <w:lsdException w:name="Revision" w:semiHidden="1"/>
+    <w:lsdException w:name="Medium List 2 Accent 1"/>
+    <w:lsdException w:name="Medium Grid 1 Accent 1"/>
+    <w:lsdException w:name="Medium Grid 2 Accent 1"/>
+    <w:lsdException w:name="Medium Grid 3 Accent 1"/>
+    <w:lsdException w:name="Dark List Accent 1"/>
+    <w:lsdException w:name="Colorful Shading Accent 1"/>
+    <w:lsdException w:name="Colorful List Accent 1"/>
+    <w:lsdException w:name="Colorful Grid Accent 1"/>
+    <w:lsdException w:name="Light Shading Accent 2"/>
+    <w:lsdException w:name="Light List Accent 2"/>
+    <w:lsdException w:name="Light Grid Accent 2"/>
+    <w:lsdException w:name="Medium Shading 1 Accent 2"/>
+    <w:lsdException w:name="Medium Shading 2 Accent 2"/>
+    <w:lsdException w:name="Medium List 1 Accent 2"/>
+    <w:lsdException w:name="Medium List 2 Accent 2"/>
+    <w:lsdException w:name="Medium Grid 1 Accent 2"/>
+    <w:lsdException w:name="Medium Grid 2 Accent 2"/>
+    <w:lsdException w:name="Medium Grid 3 Accent 2"/>
+    <w:lsdException w:name="Dark List Accent 2"/>
+    <w:lsdException w:name="Colorful Shading Accent 2"/>
+    <w:lsdException w:name="Colorful List Accent 2"/>
+    <w:lsdException w:name="Colorful Grid Accent 2"/>
+    <w:lsdException w:name="Light Shading Accent 3"/>
+    <w:lsdException w:name="Light List Accent 3"/>
+    <w:lsdException w:name="Light Grid Accent 3"/>
+    <w:lsdException w:name="Medium Shading 1 Accent 3"/>
+    <w:lsdException w:name="Medium Shading 2 Accent 3"/>
+    <w:lsdException w:name="Medium List 1 Accent 3"/>
+    <w:lsdException w:name="Medium List 2 Accent 3"/>
+    <w:lsdException w:name="Medium Grid 1 Accent 3"/>
+    <w:lsdException w:name="Medium Grid 2 Accent 3"/>
+    <w:lsdException w:name="Medium Grid 3 Accent 3"/>
+    <w:lsdException w:name="Dark List Accent 3"/>
+    <w:lsdException w:name="Colorful Shading Accent 3"/>
+    <w:lsdException w:name="Colorful List Accent 3"/>
+    <w:lsdException w:name="Colorful Grid Accent 3"/>
+    <w:lsdException w:name="Light Shading Accent 4"/>
+    <w:lsdException w:name="Light List Accent 4"/>
+    <w:lsdException w:name="Light Grid Accent 4"/>
+    <w:lsdException w:name="Medium Shading 1 Accent 4"/>
+    <w:lsdException w:name="Medium Shading 2 Accent 4"/>
+    <w:lsdException w:name="Medium List 1 Accent 4"/>
+    <w:lsdException w:name="Medium List 2 Accent 4"/>
+    <w:lsdException w:name="Medium Grid 1 Accent 4"/>
+    <w:lsdException w:name="Medium Grid 2 Accent 4"/>
+    <w:lsdException w:name="Medium Grid 3 Accent 4"/>
+    <w:lsdException w:name="Dark List Accent 4"/>
+    <w:lsdException w:name="Colorful Shading Accent 4"/>
+    <w:lsdException w:name="Colorful List Accent 4"/>
+    <w:lsdException w:name="Colorful Grid Accent 4"/>
+    <w:lsdException w:name="Light Shading Accent 5"/>
+    <w:lsdException w:name="Light List Accent 5"/>
+    <w:lsdException w:name="Light Grid Accent 5"/>
+    <w:lsdException w:name="Medium Shading 1 Accent 5"/>
+    <w:lsdException w:name="Medium Shading 2 Accent 5"/>
+    <w:lsdException w:name="Medium List 1 Accent 5"/>
+    <w:lsdException w:name="Medium List 2 Accent 5"/>
+    <w:lsdException w:name="Medium Grid 1 Accent 5"/>
+    <w:lsdException w:name="Medium Grid 2 Accent 5"/>
+    <w:lsdException w:name="Medium Grid 3 Accent 5"/>
+    <w:lsdException w:name="Dark List Accent 5"/>
+    <w:lsdException w:name="Colorful Shading Accent 5"/>
+    <w:lsdException w:name="Colorful List Accent 5"/>
+    <w:lsdException w:name="Colorful Grid Accent 5"/>
+    <w:lsdException w:name="Light Shading Accent 6"/>
+    <w:lsdException w:name="Light List Accent 6"/>
+    <w:lsdException w:name="Light Grid Accent 6"/>
+    <w:lsdException w:name="Medium Shading 1 Accent 6"/>
+    <w:lsdException w:name="Medium Shading 2 Accent 6"/>
+    <w:lsdException w:name="Medium List 1 Accent 6"/>
+    <w:lsdException w:name="Medium List 2 Accent 6"/>
+    <w:lsdException w:name="Medium Grid 1 Accent 6"/>
+    <w:lsdException w:name="Medium Grid 2 Accent 6"/>
+    <w:lsdException w:name="Medium Grid 3 Accent 6"/>
+    <w:lsdException w:name="Dark List Accent 6"/>
+    <w:lsdException w:name="Colorful Shading Accent 6"/>
+    <w:lsdException w:name="Colorful List Accent 6"/>
+    <w:lsdException w:name="Colorful Grid Accent 6"/>
+    <w:lsdException w:name="Bibliography" w:semiHidden="1" w:unhideWhenUsed="1"/>
+    <w:lsdException w:name="TOC Heading" w:semiHidden="1" w:unhideWhenUsed="1"/>
+    <w:lsdException w:name="Grid Table 4" w:uiPriority="49"/>
+    <w:lsdException w:name="Grid Table 5 Dark" w:uiPriority="50"/>
+    <w:lsdException w:name="Grid Table 6 Colorful" w:uiPriority="51"/>
+    <w:lsdException w:name="Grid Table 7 Colorful" w:uiPriority="52"/>
+    <w:lsdException w:name="Grid Table 1 Light Accent 1" w:uiPriority="46"/>
+    <w:lsdException w:name="Grid Table 2 Accent 1" w:uiPriority="47"/>
+    <w:lsdException w:name="Grid Table 3 Accent 1" w:uiPriority="48"/>
+    <w:lsdException w:name="Grid Table 4 Accent 1" w:uiPriority="49"/>
+    <w:lsdException w:name="Grid Table 5 Dark Accent 1" w:uiPriority="50"/>
+    <w:lsdException w:name="Grid Table 6 Colorful Accent 1" w:uiPriority="51"/>
+    <w:lsdException w:name="Grid Table 7 Colorful Accent 1" w:uiPriority="52"/>
+    <w:lsdException w:name="Grid Table 1 Light Accent 2" w:uiPriority="46"/>
+    <w:lsdException w:name="Grid Table 2 Accent 2" w:uiPriority="47"/>
+    <w:lsdException w:name="Grid Table 3 Accent 2" w:uiPriority="48"/>
+    <w:lsdException w:name="Grid Table 4 Accent 2" w:uiPriority="49"/>
+    <w:lsdException w:name="Grid Table 5 Dark Accent 2" w:uiPriority="50"/>
+    <w:lsdException w:name="Grid Table 6 Colorful Accent 2" w:uiPriority="51"/>
+    <w:lsdException w:name="Grid Table 7 Colorful Accent 2" w:uiPriority="52"/>
+    <w:lsdException w:name="Grid Table 1 Light Accent 3" w:uiPriority="46"/>
+    <w:lsdException w:name="Grid Table 2 Accent 3" w:uiPriority="47"/>
+    <w:lsdException w:name="Grid Table 3 Accent 3" w:uiPriority="48"/>
+    <w:lsdException w:name="Grid Table 4 Accent 3" w:uiPriority="49"/>
+    <w:lsdException w:name="Grid Table 5 Dark Accent 3" w:uiPriority="50"/>
+    <w:lsdException w:name="Grid Table 6 Colorful Accent 3" w:uiPriority="51"/>
+    <w:lsdException w:name="Grid Table 7 Colorful Accent 3" w:uiPriority="52"/>
+    <w:lsdException w:name="Grid Table 1 Light Accent 4" w:uiPriority="46"/>
+    <w:lsdException w:name="Grid Table 2 Accent 4" w:uiPriority="47"/>
+    <w:lsdException w:name="Grid Table 3 Accent 4" w:uiPriority="48"/>
+    <w:lsdException w:name="Grid Table 4 Accent 4" w:uiPriority="49"/>
+    <w:lsdException w:name="Grid Table 5 Dark Accent 4" w:uiPriority="50"/>
+    <w:lsdException w:name="Grid Table 6 Colorful Accent 4" w:uiPriority="51"/>
+    <w:lsdException w:name="Grid Table 7 Colorful Accent 4" w:uiPriority="52"/>
+    <w:lsdException w:name="Grid Table 1 Light Accent 5" w:uiPriority="46"/>
+    <w:lsdException w:name="Grid Table 2 Accent 5" w:uiPriority="47"/>
+    <w:lsdException w:name="Grid Table 3 Accent 5" w:uiPriority="48"/>
+    <w:lsdException w:name="Grid Table 4 Accent 5" w:uiPriority="49"/>
+    <w:lsdException w:name="Grid Table 5 Dark Accent 5" w:uiPriority="50"/>
+    <w:lsdException w:name="Grid Table 6 Colorful Accent 5" w:uiPriority="51"/>
+    <w:lsdException w:name="Grid Table 7 Colorful Accent 5" w:uiPriority="52"/>
+    <w:lsdException w:name="Grid Table 1 Light Accent 6" w:uiPriority="46"/>
+    <w:lsdException w:name="Grid Table 2 Accent 6" w:uiPriority="47"/>
+    <w:lsdException w:name="Grid Table 3 Accent 6" w:uiPriority="48"/>
+    <w:lsdException w:name="Grid Table 4 Accent 6" w:uiPriority="49"/>
+    <w:lsdException w:name="Grid Table 5 Dark Accent 6" w:uiPriority="50"/>
+    <w:lsdException w:name="Grid Table 6 Colorful Accent 6" w:uiPriority="51"/>
+    <w:lsdException w:name="Grid Table 7 Colorful Accent 6" w:uiPriority="52"/>
+    <w:lsdException w:name="List Table 1 Light" w:uiPriority="46"/>
+    <w:lsdException w:name="List Table 2" w:uiPriority="47"/>
+    <w:lsdException w:name="List Table 3" w:uiPriority="48"/>
+    <w:lsdException w:name="List Table 4" w:uiPriority="49"/>
+    <w:lsdException w:name="List Table 5 Dark" w:uiPriority="50"/>
+    <w:lsdException w:name="List Table 6 Colorful" w:uiPriority="51"/>
+    <w:lsdException w:name="List Table 7 Colorful" w:uiPriority="52"/>
+    <w:lsdException w:name="List Table 1 Light Accent 1" w:uiPriority="46"/>
+    <w:lsdException w:name="List Table 2 Accent 1" w:uiPriority="47"/>
+    <w:lsdException w:name="List Table 3 Accent 1" w:uiPriority="48"/>
+    <w:lsdException w:name="List Table 4 Accent 1" w:uiPriority="49"/>
+    <w:lsdException w:name="List Table 5 Dark Accent 1" w:uiPriority="50"/>
+    <w:lsdException w:name="List Table 6 Colorful Accent 1" w:uiPriority="51"/>
+    <w:lsdException w:name="List Table 7 Colorful Accent 1" w:uiPriority="52"/>
+    <w:lsdException w:name="List Table 1 Light Accent 2" w:uiPriority="46"/>
+    <w:lsdException w:name="List Table 2 Accent 2" w:uiPriority="47"/>
+    <w:lsdException w:name="List Table 3 Accent 2" w:uiPriority="48"/>
+    <w:lsdException w:name="List Table 4 Accent 2" w:uiPriority="49"/>
+    <w:lsdException w:name="List Table 5 Dark Accent 2" w:uiPriority="50"/>
+    <w:lsdException w:name="List Table 6 Colorful Accent 2" w:uiPriority="51"/>
+    <w:lsdException w:name="List Table 7 Colorful Accent 2" w:uiPriority="52"/>
+    <w:lsdException w:name="List Table 1 Light Accent 3" w:uiPriority="46"/>
+    <w:lsdException w:name="List Table 2 Accent 3" w:uiPriority="47"/>
+    <w:lsdException w:name="List Table 3 Accent 3" w:uiPriority="48"/>
+    <w:lsdException w:name="List Table 4 Accent 3" w:uiPriority="49"/>
+    <w:lsdException w:name="List Table 5 Dark Accent 3" w:uiPriority="50"/>
+    <w:lsdException w:name="List Table 6 Colorful Accent 3" w:uiPriority="51"/>
+    <w:lsdException w:name="List Table 7 Colorful Accent 3" w:uiPriority="52"/>
+    <w:lsdException w:name="List Table 1 Light Accent 4" w:uiPriority="46"/>
+    <w:lsdException w:name="List Table 2 Accent 4" w:uiPriority="47"/>
+    <w:lsdException w:name="List Table 3 Accent 4" w:uiPriority="48"/>
+    <w:lsdException w:name="List Table 4 Accent 4" w:uiPriority="49"/>
+    <w:lsdException w:name="List Table 5 Dark Accent 4" w:uiPriority="50"/>
+    <w:lsdException w:name="List Table 6 Colorful Accent 4" w:uiPriority="51"/>
+    <w:lsdException w:name="List Table 7 Colorful Accent 4" w:uiPriority="52"/>
+    <w:lsdException w:name="List Table 1 Light Accent 5" w:uiPriority="46"/>
+    <w:lsdException w:name="List Table 2 Accent 5" w:uiPriority="47"/>
+    <w:lsdException w:name="List Table 3 Accent 5" w:uiPriority="48"/>
+    <w:lsdException w:name="List Table 4 Accent 5" w:uiPriority="49"/>
+    <w:lsdException w:name="List Table 5 Dark Accent 5" w:uiPriority="50"/>
+    <w:lsdException w:name="List Table 6 Colorful Accent 5" w:uiPriority="51"/>
+    <w:lsdException w:name="List Table 7 Colorful Accent 5" w:uiPriority="52"/>
+    <w:lsdException w:name="List Table 1 Light Accent 6" w:uiPriority="46"/>
+    <w:lsdException w:name="List Table 2 Accent 6" w:uiPriority="47"/>
+    <w:lsdException w:name="List Table 3 Accent 6" w:uiPriority="48"/>
+    <w:lsdException w:name="List Table 4 Accent 6" w:uiPriority="49"/>
+    <w:lsdException w:name="List Table 5 Dark Accent 6" w:uiPriority="50"/>
+    <w:lsdException w:name="List Table 6 Colorful Accent 6" w:uiPriority="51"/>
+    <w:lsdException w:name="List Table 7 Colorful Accent 6" w:uiPriority="52"/>
+    <w:lsdException w:name="Mention" w:semiHidden="1" w:uiPriority="99" w:unhideWhenUsed="1"/>
+    <w:lsdException w:name="Smart Hyperlink" w:semiHidden="1" w:uiPriority="99" w:unhideWhenUsed="1"/>
+    <w:lsdException w:name="Hashtag" w:semiHidden="1" w:uiPriority="99" w:unhideWhenUsed="1"/>
+    <w:lsdException w:name="Unresolved Mention" w:semiHidden="1" w:uiPriority="99" w:unhideWhenUsed="1"/>
+    <w:lsdException w:name="Smart Link" w:semiHidden="1" w:uiPriority="99" w:unhideWhenUsed="1"/>
+  </w:latentStyles>
   <w:style w:type="paragraph" w:default="1" w:styleId="Normal">
     <w:name w:val="Normal"/>
     <w:qFormat/>
   </w:style>
-  <w:style w:type="paragraph" w:styleId="BodyText">
-    <w:name w:val="Body Text"/>
-    <w:basedOn w:val="Normal"/>
-    <w:link w:val="BodyTextChar"/>
-    <w:pPr>
-      <w:spacing w:before="180" w:after="180"/>
-    </w:pPr>
-    <w:qFormat/>
-  </w:style>
-  <w:style w:type="paragraph" w:customStyle="1" w:styleId="FirstParagraph">
-    <w:name w:val="First Paragraph"/>
-    <w:basedOn w:val="BodyText"/>
-    <w:next w:val="BodyText"/>
-    <w:qFormat/>
-  </w:style>
-  <w:style w:type="paragraph" w:customStyle="1" w:styleId="Compact">
-    <w:name w:val="Compact"/>
-    <w:basedOn w:val="BodyText"/>
-    <w:qFormat/>
-    <w:pPr>
-      <w:spacing w:before="36" w:after="36"/>
-    </w:pPr>
-  </w:style>
-  <w:style w:type="paragraph" w:styleId="Title">
-    <w:name w:val="Title"/>
-    <w:basedOn w:val="Normal"/>
-    <w:next w:val="BodyText"/>
-    <w:qFormat/>
-    <w:pPr>
-      <w:keepNext/>
-      <w:keepLines/>
-      <w:spacing w:before="480" w:after="240"/>
-      <w:jc w:val="center"/>
-    </w:pPr>
-    <w:rPr>
-      <w:rFonts w:asciiTheme="majorHAnsi" w:eastAsiaTheme="majorEastAsia" w:hAnsiTheme="majorHAnsi" w:cstheme="majorBidi"/>
-      <w:b/>
-      <w:bCs/>
-      <w:color w:val="345A8A" w:themeColor="accent1" w:themeShade="B5"/>
-      <w:sz w:val="36"/>
-      <w:szCs w:val="36"/>
-    </w:rPr>
-  </w:style>
-  <w:style w:type="paragraph" w:styleId="Subtitle">
-    <w:name w:val="Subtitle"/>
-    <w:basedOn w:val="Title"/>
-    <w:next w:val="BodyText"/>
-    <w:qFormat/>
-    <w:pPr>
-      <w:keepNext/>
-      <w:keepLines/>
-      <w:spacing w:before="240" w:after="240"/>
-      <w:jc w:val="center"/>
-    </w:pPr>
-    <w:rPr>
-      <w:sz w:val="30"/>
-      <w:szCs w:val="30"/>
-    </w:rPr>
-  </w:style>
-  <w:style w:type="paragraph" w:customStyle="1" w:styleId="Author">
-    <w:name w:val="Author"/>
-    <w:next w:val="BodyText"/>
-    <w:qFormat/>
-    <w:pPr>
-      <w:keepNext/>
-      <w:keepLines/>
-      <w:jc w:val="center"/>
-    </w:pPr>
-  </w:style>
-  <w:style w:type="paragraph" w:styleId="Date">
-    <w:name w:val="Date"/>
-    <w:next w:val="BodyText"/>
-    <w:qFormat/>
-    <w:pPr>
-      <w:keepNext/>
-      <w:keepLines/>
-      <w:jc w:val="center"/>
-    </w:pPr>
-  </w:style>
-  <w:style w:type="paragraph" w:customStyle="1" w:styleId="Abstract">
-    <w:name w:val="Abstract"/>
-    <w:basedOn w:val="Normal"/>
-    <w:next w:val="BodyText"/>
-    <w:qFormat/>
-    <w:pPr>
-      <w:keepNext/>
-      <w:keepLines/>
-      <w:spacing w:before="300" w:after="300"/>
-    </w:pPr>
-    <w:rPr>
-      <w:sz w:val="20"/>
-      <w:szCs w:val="20"/>
-    </w:rPr>
-  </w:style>
-  <w:style w:type="paragraph" w:styleId="Bibliography">
-    <w:name w:val="Bibliography"/>
-    <w:basedOn w:val="Normal"/>
-    <w:next w:val="Bibliography"/>
-    <w:qFormat/>
-    <w:pPr/>
-    <w:rPr/>
-  </w:style>
   <w:style w:type="paragraph" w:styleId="Heading1">
-    <w:name w:val="Heading 1"/>
+    <w:name w:val="heading 1"/>
     <w:basedOn w:val="Normal"/>
     <w:next w:val="BodyText"/>
     <w:uiPriority w:val="9"/>
@@ -703,7 +899,7 @@
     </w:rPr>
   </w:style>
   <w:style w:type="paragraph" w:styleId="Heading2">
-    <w:name w:val="Heading 2"/>
+    <w:name w:val="heading 2"/>
     <w:basedOn w:val="Normal"/>
     <w:next w:val="BodyText"/>
     <w:uiPriority w:val="9"/>
@@ -725,7 +921,7 @@
     </w:rPr>
   </w:style>
   <w:style w:type="paragraph" w:styleId="Heading3">
-    <w:name w:val="Heading 3"/>
+    <w:name w:val="heading 3"/>
     <w:basedOn w:val="Normal"/>
     <w:next w:val="BodyText"/>
     <w:uiPriority w:val="9"/>
@@ -747,7 +943,7 @@
     </w:rPr>
   </w:style>
   <w:style w:type="paragraph" w:styleId="Heading4">
-    <w:name w:val="Heading 4"/>
+    <w:name w:val="heading 4"/>
     <w:basedOn w:val="Normal"/>
     <w:next w:val="BodyText"/>
     <w:uiPriority w:val="9"/>
@@ -764,12 +960,10 @@
       <w:b/>
       <w:bCs/>
       <w:color w:val="4F81BD" w:themeColor="accent1"/>
-      <w:sz w:val="24"/>
-      <w:szCs w:val="24"/>
     </w:rPr>
   </w:style>
   <w:style w:type="paragraph" w:styleId="Heading5">
-    <w:name w:val="Heading 5"/>
+    <w:name w:val="heading 5"/>
     <w:basedOn w:val="Normal"/>
     <w:next w:val="BodyText"/>
     <w:uiPriority w:val="9"/>
@@ -786,12 +980,10 @@
       <w:i/>
       <w:iCs/>
       <w:color w:val="4F81BD" w:themeColor="accent1"/>
-      <w:sz w:val="24"/>
-      <w:szCs w:val="24"/>
     </w:rPr>
   </w:style>
   <w:style w:type="paragraph" w:styleId="Heading6">
-    <w:name w:val="Heading 6"/>
+    <w:name w:val="heading 6"/>
     <w:basedOn w:val="Normal"/>
     <w:next w:val="BodyText"/>
     <w:uiPriority w:val="9"/>
@@ -806,12 +998,10 @@
     <w:rPr>
       <w:rFonts w:asciiTheme="majorHAnsi" w:eastAsiaTheme="majorEastAsia" w:hAnsiTheme="majorHAnsi" w:cstheme="majorBidi"/>
       <w:color w:val="4F81BD" w:themeColor="accent1"/>
-      <w:sz w:val="24"/>
-      <w:szCs w:val="24"/>
     </w:rPr>
   </w:style>
   <w:style w:type="paragraph" w:styleId="Heading7">
-    <w:name w:val="Heading 7"/>
+    <w:name w:val="heading 7"/>
     <w:basedOn w:val="Normal"/>
     <w:next w:val="BodyText"/>
     <w:uiPriority w:val="9"/>
@@ -826,12 +1016,10 @@
     <w:rPr>
       <w:rFonts w:asciiTheme="majorHAnsi" w:eastAsiaTheme="majorEastAsia" w:hAnsiTheme="majorHAnsi" w:cstheme="majorBidi"/>
       <w:color w:val="4F81BD" w:themeColor="accent1"/>
-      <w:sz w:val="24"/>
-      <w:szCs w:val="24"/>
     </w:rPr>
   </w:style>
   <w:style w:type="paragraph" w:styleId="Heading8">
-    <w:name w:val="Heading 8"/>
+    <w:name w:val="heading 8"/>
     <w:basedOn w:val="Normal"/>
     <w:next w:val="BodyText"/>
     <w:uiPriority w:val="9"/>
@@ -846,12 +1034,10 @@
     <w:rPr>
       <w:rFonts w:asciiTheme="majorHAnsi" w:eastAsiaTheme="majorEastAsia" w:hAnsiTheme="majorHAnsi" w:cstheme="majorBidi"/>
       <w:color w:val="4F81BD" w:themeColor="accent1"/>
-      <w:sz w:val="24"/>
-      <w:szCs w:val="24"/>
     </w:rPr>
   </w:style>
   <w:style w:type="paragraph" w:styleId="Heading9">
-    <w:name w:val="Heading 9"/>
+    <w:name w:val="heading 9"/>
     <w:basedOn w:val="Normal"/>
     <w:next w:val="BodyText"/>
     <w:uiPriority w:val="9"/>
@@ -866,47 +1052,19 @@
     <w:rPr>
       <w:rFonts w:asciiTheme="majorHAnsi" w:eastAsiaTheme="majorEastAsia" w:hAnsiTheme="majorHAnsi" w:cstheme="majorBidi"/>
       <w:color w:val="4F81BD" w:themeColor="accent1"/>
-      <w:sz w:val="24"/>
-      <w:szCs w:val="24"/>
-    </w:rPr>
-  </w:style>
-  <w:style w:type="paragraph" w:styleId="BlockText">
-    <w:name w:val="Block Text"/>
-    <w:basedOn w:val="BodyText"/>
-    <w:next w:val="BodyText"/>
-    <w:uiPriority w:val="9"/>
-    <w:unhideWhenUsed/>
-    <w:qFormat/>
-    <w:pPr>
-      <w:spacing w:before="100" w:after="100"/>
-      <w:ind w:firstLine="0"/>
-    </w:pPr>
-    <w:rPr>
-      <w:rFonts w:asciiTheme="majorHAnsi" w:eastAsiaTheme="majorEastAsia" w:hAnsiTheme="majorHAnsi" w:cstheme="majorBidi"/>
-      <w:bCs/>
-      <w:sz w:val="20"/>
-      <w:szCs w:val="20"/>
-    </w:rPr>
-  </w:style>
-  <w:style w:type="paragraph" w:styleId="FootnoteText">
-    <w:name w:val="Footnote Text"/>
-    <w:basedOn w:val="Normal"/>
-    <w:next w:val="FootnoteText"/>
-    <w:uiPriority w:val="9"/>
-    <w:unhideWhenUsed/>
-    <w:qFormat/>
+    </w:rPr>
   </w:style>
   <w:style w:type="character" w:default="1" w:styleId="DefaultParagraphFont">
     <w:name w:val="Default Paragraph Font"/>
+    <w:uiPriority w:val="1"/>
     <w:semiHidden/>
     <w:unhideWhenUsed/>
   </w:style>
-  <w:style w:type="table" w:default="1" w:styleId="Table">
-    <w:name w:val="Table"/>
-    <w:basedOn w:val="TableNormal"/>
+  <w:style w:type="table" w:default="1" w:styleId="TableNormal">
+    <w:name w:val="Normal Table"/>
+    <w:uiPriority w:val="99"/>
     <w:semiHidden/>
     <w:unhideWhenUsed/>
-    <w:qFormat/>
     <w:tblPr>
       <w:tblInd w:w="0" w:type="dxa"/>
       <w:tblCellMar>
@@ -917,6 +1075,146 @@
       </w:tblCellMar>
     </w:tblPr>
   </w:style>
+  <w:style w:type="numbering" w:default="1" w:styleId="NoList">
+    <w:name w:val="No List"/>
+    <w:uiPriority w:val="99"/>
+    <w:semiHidden/>
+    <w:unhideWhenUsed/>
+  </w:style>
+  <w:style w:type="paragraph" w:styleId="BodyText">
+    <w:name w:val="Body Text"/>
+    <w:basedOn w:val="Normal"/>
+    <w:qFormat/>
+    <w:pPr>
+      <w:spacing w:before="180" w:after="180"/>
+    </w:pPr>
+  </w:style>
+  <w:style w:type="paragraph" w:customStyle="1" w:styleId="FirstParagraph">
+    <w:name w:val="First Paragraph"/>
+    <w:basedOn w:val="BodyText"/>
+    <w:next w:val="BodyText"/>
+    <w:qFormat/>
+  </w:style>
+  <w:style w:type="paragraph" w:customStyle="1" w:styleId="Compact">
+    <w:name w:val="Compact"/>
+    <w:basedOn w:val="BodyText"/>
+    <w:qFormat/>
+    <w:pPr>
+      <w:spacing w:before="36" w:after="36"/>
+    </w:pPr>
+  </w:style>
+  <w:style w:type="paragraph" w:styleId="Title">
+    <w:name w:val="Title"/>
+    <w:basedOn w:val="Normal"/>
+    <w:next w:val="BodyText"/>
+    <w:qFormat/>
+    <w:pPr>
+      <w:keepNext/>
+      <w:keepLines/>
+      <w:spacing w:before="480" w:after="240"/>
+      <w:jc w:val="center"/>
+    </w:pPr>
+    <w:rPr>
+      <w:rFonts w:asciiTheme="majorHAnsi" w:eastAsiaTheme="majorEastAsia" w:hAnsiTheme="majorHAnsi" w:cstheme="majorBidi"/>
+      <w:b/>
+      <w:bCs/>
+      <w:color w:val="345A8A" w:themeColor="accent1" w:themeShade="B5"/>
+      <w:sz w:val="36"/>
+      <w:szCs w:val="36"/>
+    </w:rPr>
+  </w:style>
+  <w:style w:type="paragraph" w:styleId="Subtitle">
+    <w:name w:val="Subtitle"/>
+    <w:basedOn w:val="Title"/>
+    <w:next w:val="BodyText"/>
+    <w:qFormat/>
+    <w:pPr>
+      <w:spacing w:before="240"/>
+    </w:pPr>
+    <w:rPr>
+      <w:sz w:val="30"/>
+      <w:szCs w:val="30"/>
+    </w:rPr>
+  </w:style>
+  <w:style w:type="paragraph" w:customStyle="1" w:styleId="Author">
+    <w:name w:val="Author"/>
+    <w:next w:val="BodyText"/>
+    <w:qFormat/>
+    <w:pPr>
+      <w:keepNext/>
+      <w:keepLines/>
+      <w:jc w:val="center"/>
+    </w:pPr>
+  </w:style>
+  <w:style w:type="paragraph" w:styleId="Date">
+    <w:name w:val="Date"/>
+    <w:next w:val="BodyText"/>
+    <w:qFormat/>
+    <w:pPr>
+      <w:keepNext/>
+      <w:keepLines/>
+      <w:jc w:val="center"/>
+    </w:pPr>
+  </w:style>
+  <w:style w:type="paragraph" w:customStyle="1" w:styleId="Abstract">
+    <w:name w:val="Abstract"/>
+    <w:basedOn w:val="Normal"/>
+    <w:next w:val="BodyText"/>
+    <w:qFormat/>
+    <w:pPr>
+      <w:keepNext/>
+      <w:keepLines/>
+      <w:spacing w:before="300" w:after="300"/>
+    </w:pPr>
+    <w:rPr>
+      <w:sz w:val="20"/>
+      <w:szCs w:val="20"/>
+    </w:rPr>
+  </w:style>
+  <w:style w:type="paragraph" w:styleId="Bibliography">
+    <w:name w:val="Bibliography"/>
+    <w:basedOn w:val="Normal"/>
+    <w:qFormat/>
+  </w:style>
+  <w:style w:type="paragraph" w:styleId="BlockText">
+    <w:name w:val="Block Text"/>
+    <w:basedOn w:val="BodyText"/>
+    <w:next w:val="BodyText"/>
+    <w:uiPriority w:val="9"/>
+    <w:unhideWhenUsed/>
+    <w:qFormat/>
+    <w:pPr>
+      <w:spacing w:before="100" w:after="100"/>
+    </w:pPr>
+    <w:rPr>
+      <w:rFonts w:asciiTheme="majorHAnsi" w:eastAsiaTheme="majorEastAsia" w:hAnsiTheme="majorHAnsi" w:cstheme="majorBidi"/>
+      <w:bCs/>
+      <w:sz w:val="20"/>
+      <w:szCs w:val="20"/>
+    </w:rPr>
+  </w:style>
+  <w:style w:type="paragraph" w:styleId="FootnoteText">
+    <w:name w:val="footnote text"/>
+    <w:basedOn w:val="Normal"/>
+    <w:uiPriority w:val="9"/>
+    <w:unhideWhenUsed/>
+    <w:qFormat/>
+  </w:style>
+  <w:style w:type="table" w:customStyle="1" w:styleId="Table">
+    <w:name w:val="Table"/>
+    <w:semiHidden/>
+    <w:unhideWhenUsed/>
+    <w:qFormat/>
+    <w:tblPr>
+      <w:tblInd w:w="0" w:type="dxa"/>
+      <w:tblCellMar>
+        <w:top w:w="0" w:type="dxa"/>
+        <w:left w:w="108" w:type="dxa"/>
+        <w:bottom w:w="0" w:type="dxa"/>
+        <w:right w:w="108" w:type="dxa"/>
+      </w:tblCellMar>
+    </w:tblPr>
+  </w:style>
   <w:style w:type="paragraph" w:customStyle="1" w:styleId="DefinitionTerm">
     <w:name w:val="Definition Term"/>
     <w:basedOn w:val="Normal"/>
@@ -935,11 +1233,11 @@
     <w:basedOn w:val="Normal"/>
   </w:style>
   <w:style w:type="paragraph" w:styleId="Caption">
-    <w:name w:val="Caption"/>
+    <w:name w:val="caption"/>
     <w:basedOn w:val="Normal"/>
-    <w:link w:val="BodyTextChar"/>
-    <w:pPr>
-      <w:spacing w:before="0" w:after="120"/>
+    <w:link w:val="CaptionChar"/>
+    <w:pPr>
+      <w:spacing w:after="120"/>
     </w:pPr>
     <w:rPr>
       <w:i/>
@@ -967,29 +1265,30 @@
       <w:keepNext/>
     </w:pPr>
   </w:style>
-  <w:style w:type="character" w:customStyle="1" w:styleId="BodyTextChar">
-    <w:name w:val="Body Text Char"/>
+  <w:style w:type="character" w:customStyle="1" w:styleId="CaptionChar">
+    <w:name w:val="Caption Char"/>
     <w:basedOn w:val="DefaultParagraphFont"/>
-    <w:link w:val="BodyText"/>
+    <w:link w:val="Caption"/>
   </w:style>
   <w:style w:type="character" w:customStyle="1" w:styleId="VerbatimChar">
     <w:name w:val="Verbatim Char"/>
-    <w:basedOn w:val="BodyTextChar"/>
+    <w:basedOn w:val="CaptionChar"/>
+    <w:link w:val="SourceCode"/>
     <w:rPr>
       <w:rFonts w:ascii="Consolas" w:hAnsi="Consolas"/>
       <w:sz w:val="22"/>
     </w:rPr>
   </w:style>
   <w:style w:type="character" w:styleId="FootnoteReference">
-    <w:name w:val="Footnote Reference"/>
-    <w:basedOn w:val="BodyTextChar"/>
+    <w:name w:val="footnote reference"/>
+    <w:basedOn w:val="CaptionChar"/>
     <w:rPr>
       <w:vertAlign w:val="superscript"/>
     </w:rPr>
   </w:style>
   <w:style w:type="character" w:styleId="Hyperlink">
     <w:name w:val="Hyperlink"/>
-    <w:basedOn w:val="BodyTextChar"/>
+    <w:basedOn w:val="CaptionChar"/>
     <w:rPr>
       <w:color w:val="4F81BD" w:themeColor="accent1"/>
     </w:rPr>
@@ -1006,7 +1305,6 @@
       <w:outlineLvl w:val="9"/>
     </w:pPr>
     <w:rPr>
-      <w:rFonts w:asciiTheme="majorHAnsi" w:eastAsiaTheme="majorEastAsia" w:hAnsiTheme="majorHAnsi" w:cstheme="majorBidi"/>
       <w:b w:val="0"/>
       <w:bCs w:val="0"/>
       <w:color w:val="365F91" w:themeColor="accent1" w:themeShade="BF"/>
@@ -1017,267 +1315,329 @@
     <w:basedOn w:val="Normal"/>
     <w:link w:val="VerbatimChar"/>
     <w:pPr>
-      <w:wordWrap w:val="off"/>
-      <w:shd w:val="clear" w:fill="f8f8f8"/>
+      <w:shd w:val="clear" w:color="auto" w:fill="F8F8F8"/>
+      <w:wordWrap w:val="0"/>
     </w:pPr>
   </w:style>
   <w:style w:type="character" w:customStyle="1" w:styleId="KeywordTok">
     <w:name w:val="KeywordTok"/>
     <w:basedOn w:val="VerbatimChar"/>
     <w:rPr>
-      <w:color w:val="204a87"/>
-      <w:shd w:val="clear" w:fill="f8f8f8"/>
+      <w:rFonts w:ascii="Consolas" w:hAnsi="Consolas"/>
       <w:b/>
+      <w:color w:val="204A87"/>
+      <w:sz w:val="22"/>
+      <w:shd w:val="clear" w:color="auto" w:fill="F8F8F8"/>
     </w:rPr>
   </w:style>
   <w:style w:type="character" w:customStyle="1" w:styleId="DataTypeTok">
     <w:name w:val="DataTypeTok"/>
     <w:basedOn w:val="VerbatimChar"/>
     <w:rPr>
-      <w:color w:val="204a87"/>
-      <w:shd w:val="clear" w:fill="f8f8f8"/>
+      <w:rFonts w:ascii="Consolas" w:hAnsi="Consolas"/>
+      <w:color w:val="204A87"/>
+      <w:sz w:val="22"/>
+      <w:shd w:val="clear" w:color="auto" w:fill="F8F8F8"/>
     </w:rPr>
   </w:style>
   <w:style w:type="character" w:customStyle="1" w:styleId="DecValTok">
     <w:name w:val="DecValTok"/>
     <w:basedOn w:val="VerbatimChar"/>
     <w:rPr>
-      <w:color w:val="0000cf"/>
-      <w:shd w:val="clear" w:fill="f8f8f8"/>
+      <w:rFonts w:ascii="Consolas" w:hAnsi="Consolas"/>
+      <w:color w:val="0000CF"/>
+      <w:sz w:val="22"/>
+      <w:shd w:val="clear" w:color="auto" w:fill="F8F8F8"/>
     </w:rPr>
   </w:style>
   <w:style w:type="character" w:customStyle="1" w:styleId="BaseNTok">
     <w:name w:val="BaseNTok"/>
     <w:basedOn w:val="VerbatimChar"/>
     <w:rPr>
-      <w:color w:val="0000cf"/>
-      <w:shd w:val="clear" w:fill="f8f8f8"/>
+      <w:rFonts w:ascii="Consolas" w:hAnsi="Consolas"/>
+      <w:color w:val="0000CF"/>
+      <w:sz w:val="22"/>
+      <w:shd w:val="clear" w:color="auto" w:fill="F8F8F8"/>
     </w:rPr>
   </w:style>
   <w:style w:type="character" w:customStyle="1" w:styleId="FloatTok">
     <w:name w:val="FloatTok"/>
     <w:basedOn w:val="VerbatimChar"/>
     <w:rPr>
-      <w:color w:val="0000cf"/>
-      <w:shd w:val="clear" w:fill="f8f8f8"/>
+      <w:rFonts w:ascii="Consolas" w:hAnsi="Consolas"/>
+      <w:color w:val="0000CF"/>
+      <w:sz w:val="22"/>
+      <w:shd w:val="clear" w:color="auto" w:fill="F8F8F8"/>
     </w:rPr>
   </w:style>
   <w:style w:type="character" w:customStyle="1" w:styleId="ConstantTok">
     <w:name w:val="ConstantTok"/>
     <w:basedOn w:val="VerbatimChar"/>
     <w:rPr>
+      <w:rFonts w:ascii="Consolas" w:hAnsi="Consolas"/>
       <w:color w:val="000000"/>
-      <w:shd w:val="clear" w:fill="f8f8f8"/>
+      <w:sz w:val="22"/>
+      <w:shd w:val="clear" w:color="auto" w:fill="F8F8F8"/>
     </w:rPr>
   </w:style>
   <w:style w:type="character" w:customStyle="1" w:styleId="CharTok">
     <w:name w:val="CharTok"/>
     <w:basedOn w:val="VerbatimChar"/>
     <w:rPr>
-      <w:color w:val="4e9a06"/>
-      <w:shd w:val="clear" w:fill="f8f8f8"/>
+      <w:rFonts w:ascii="Consolas" w:hAnsi="Consolas"/>
+      <w:color w:val="4E9A06"/>
+      <w:sz w:val="22"/>
+      <w:shd w:val="clear" w:color="auto" w:fill="F8F8F8"/>
     </w:rPr>
   </w:style>
   <w:style w:type="character" w:customStyle="1" w:styleId="SpecialCharTok">
     <w:name w:val="SpecialCharTok"/>
     <w:basedOn w:val="VerbatimChar"/>
     <w:rPr>
+      <w:rFonts w:ascii="Consolas" w:hAnsi="Consolas"/>
       <w:color w:val="000000"/>
-      <w:shd w:val="clear" w:fill="f8f8f8"/>
+      <w:sz w:val="22"/>
+      <w:shd w:val="clear" w:color="auto" w:fill="F8F8F8"/>
     </w:rPr>
   </w:style>
   <w:style w:type="character" w:customStyle="1" w:styleId="StringTok">
     <w:name w:val="StringTok"/>
     <w:basedOn w:val="VerbatimChar"/>
     <w:rPr>
-      <w:color w:val="4e9a06"/>
-      <w:shd w:val="clear" w:fill="f8f8f8"/>
+      <w:rFonts w:ascii="Consolas" w:hAnsi="Consolas"/>
+      <w:color w:val="4E9A06"/>
+      <w:sz w:val="22"/>
+      <w:shd w:val="clear" w:color="auto" w:fill="F8F8F8"/>
     </w:rPr>
   </w:style>
   <w:style w:type="character" w:customStyle="1" w:styleId="VerbatimStringTok">
     <w:name w:val="VerbatimStringTok"/>
     <w:basedOn w:val="VerbatimChar"/>
     <w:rPr>
-      <w:color w:val="4e9a06"/>
-      <w:shd w:val="clear" w:fill="f8f8f8"/>
+      <w:rFonts w:ascii="Consolas" w:hAnsi="Consolas"/>
+      <w:color w:val="4E9A06"/>
+      <w:sz w:val="22"/>
+      <w:shd w:val="clear" w:color="auto" w:fill="F8F8F8"/>
     </w:rPr>
   </w:style>
   <w:style w:type="character" w:customStyle="1" w:styleId="SpecialStringTok">
     <w:name w:val="SpecialStringTok"/>
     <w:basedOn w:val="VerbatimChar"/>
     <w:rPr>
-      <w:color w:val="4e9a06"/>
-      <w:shd w:val="clear" w:fill="f8f8f8"/>
+      <w:rFonts w:ascii="Consolas" w:hAnsi="Consolas"/>
+      <w:color w:val="4E9A06"/>
+      <w:sz w:val="22"/>
+      <w:shd w:val="clear" w:color="auto" w:fill="F8F8F8"/>
     </w:rPr>
   </w:style>
   <w:style w:type="character" w:customStyle="1" w:styleId="ImportTok">
     <w:name w:val="ImportTok"/>
     <w:basedOn w:val="VerbatimChar"/>
     <w:rPr>
-      <w:shd w:val="clear" w:fill="f8f8f8"/>
+      <w:rFonts w:ascii="Consolas" w:hAnsi="Consolas"/>
+      <w:sz w:val="22"/>
+      <w:shd w:val="clear" w:color="auto" w:fill="F8F8F8"/>
     </w:rPr>
   </w:style>
   <w:style w:type="character" w:customStyle="1" w:styleId="CommentTok">
     <w:name w:val="CommentTok"/>
     <w:basedOn w:val="VerbatimChar"/>
     <w:rPr>
-      <w:color w:val="8f5902"/>
-      <w:shd w:val="clear" w:fill="f8f8f8"/>
+      <w:rFonts w:ascii="Consolas" w:hAnsi="Consolas"/>
       <w:i/>
+      <w:color w:val="8F5902"/>
+      <w:sz w:val="22"/>
+      <w:shd w:val="clear" w:color="auto" w:fill="F8F8F8"/>
     </w:rPr>
   </w:style>
   <w:style w:type="character" w:customStyle="1" w:styleId="DocumentationTok">
     <w:name w:val="DocumentationTok"/>
     <w:basedOn w:val="VerbatimChar"/>
     <w:rPr>
-      <w:color w:val="8f5902"/>
-      <w:shd w:val="clear" w:fill="f8f8f8"/>
+      <w:rFonts w:ascii="Consolas" w:hAnsi="Consolas"/>
       <w:b/>
       <w:i/>
+      <w:color w:val="8F5902"/>
+      <w:sz w:val="22"/>
+      <w:shd w:val="clear" w:color="auto" w:fill="F8F8F8"/>
     </w:rPr>
   </w:style>
   <w:style w:type="character" w:customStyle="1" w:styleId="AnnotationTok">
     <w:name w:val="AnnotationTok"/>
     <w:basedOn w:val="VerbatimChar"/>
     <w:rPr>
-      <w:color w:val="8f5902"/>
-      <w:shd w:val="clear" w:fill="f8f8f8"/>
+      <w:rFonts w:ascii="Consolas" w:hAnsi="Consolas"/>
       <w:b/>
       <w:i/>
+      <w:color w:val="8F5902"/>
+      <w:sz w:val="22"/>
+      <w:shd w:val="clear" w:color="auto" w:fill="F8F8F8"/>
     </w:rPr>
   </w:style>
   <w:style w:type="character" w:customStyle="1" w:styleId="CommentVarTok">
     <w:name w:val="CommentVarTok"/>
     <w:basedOn w:val="VerbatimChar"/>
     <w:rPr>
-      <w:color w:val="8f5902"/>
-      <w:shd w:val="clear" w:fill="f8f8f8"/>
+      <w:rFonts w:ascii="Consolas" w:hAnsi="Consolas"/>
       <w:b/>
       <w:i/>
+      <w:color w:val="8F5902"/>
+      <w:sz w:val="22"/>
+      <w:shd w:val="clear" w:color="auto" w:fill="F8F8F8"/>
     </w:rPr>
   </w:style>
   <w:style w:type="character" w:customStyle="1" w:styleId="OtherTok">
     <w:name w:val="OtherTok"/>
     <w:basedOn w:val="VerbatimChar"/>
     <w:rPr>
-      <w:color w:val="8f5902"/>
-      <w:shd w:val="clear" w:fill="f8f8f8"/>
+      <w:rFonts w:ascii="Consolas" w:hAnsi="Consolas"/>
+      <w:color w:val="8F5902"/>
+      <w:sz w:val="22"/>
+      <w:shd w:val="clear" w:color="auto" w:fill="F8F8F8"/>
     </w:rPr>
   </w:style>
   <w:style w:type="character" w:customStyle="1" w:styleId="FunctionTok">
     <w:name w:val="FunctionTok"/>
     <w:basedOn w:val="VerbatimChar"/>
     <w:rPr>
+      <w:rFonts w:ascii="Consolas" w:hAnsi="Consolas"/>
       <w:color w:val="000000"/>
-      <w:shd w:val="clear" w:fill="f8f8f8"/>
+      <w:sz w:val="22"/>
+      <w:shd w:val="clear" w:color="auto" w:fill="F8F8F8"/>
     </w:rPr>
   </w:style>
   <w:style w:type="character" w:customStyle="1" w:styleId="VariableTok">
     <w:name w:val="VariableTok"/>
     <w:basedOn w:val="VerbatimChar"/>
     <w:rPr>
+      <w:rFonts w:ascii="Consolas" w:hAnsi="Consolas"/>
       <w:color w:val="000000"/>
-      <w:shd w:val="clear" w:fill="f8f8f8"/>
+      <w:sz w:val="22"/>
+      <w:shd w:val="clear" w:color="auto" w:fill="F8F8F8"/>
     </w:rPr>
   </w:style>
   <w:style w:type="character" w:customStyle="1" w:styleId="ControlFlowTok">
     <w:name w:val="ControlFlowTok"/>
     <w:basedOn w:val="VerbatimChar"/>
     <w:rPr>
-      <w:color w:val="204a87"/>
-      <w:shd w:val="clear" w:fill="f8f8f8"/>
+      <w:rFonts w:ascii="Consolas" w:hAnsi="Consolas"/>
       <w:b/>
+      <w:color w:val="204A87"/>
+      <w:sz w:val="22"/>
+      <w:shd w:val="clear" w:color="auto" w:fill="F8F8F8"/>
     </w:rPr>
   </w:style>
   <w:style w:type="character" w:customStyle="1" w:styleId="OperatorTok">
     <w:name w:val="OperatorTok"/>
     <w:basedOn w:val="VerbatimChar"/>
     <w:rPr>
-      <w:color w:val="ce5c00"/>
-      <w:shd w:val="clear" w:fill="f8f8f8"/>
+      <w:rFonts w:ascii="Consolas" w:hAnsi="Consolas"/>
       <w:b/>
+      <w:color w:val="CE5C00"/>
+      <w:sz w:val="22"/>
+      <w:shd w:val="clear" w:color="auto" w:fill="F8F8F8"/>
     </w:rPr>
   </w:style>
   <w:style w:type="character" w:customStyle="1" w:styleId="BuiltInTok">
     <w:name w:val="BuiltInTok"/>
     <w:basedOn w:val="VerbatimChar"/>
     <w:rPr>
-      <w:shd w:val="clear" w:fill="f8f8f8"/>
+      <w:rFonts w:ascii="Consolas" w:hAnsi="Consolas"/>
+      <w:sz w:val="22"/>
+      <w:shd w:val="clear" w:color="auto" w:fill="F8F8F8"/>
     </w:rPr>
   </w:style>
   <w:style w:type="character" w:customStyle="1" w:styleId="ExtensionTok">
     <w:name w:val="ExtensionTok"/>
     <w:basedOn w:val="VerbatimChar"/>
     <w:rPr>
-      <w:shd w:val="clear" w:fill="f8f8f8"/>
+      <w:rFonts w:ascii="Consolas" w:hAnsi="Consolas"/>
+      <w:sz w:val="22"/>
+      <w:shd w:val="clear" w:color="auto" w:fill="F8F8F8"/>
     </w:rPr>
   </w:style>
   <w:style w:type="character" w:customStyle="1" w:styleId="PreprocessorTok">
     <w:name w:val="PreprocessorTok"/>
     <w:basedOn w:val="VerbatimChar"/>
     <w:rPr>
-      <w:color w:val="8f5902"/>
-      <w:shd w:val="clear" w:fill="f8f8f8"/>
+      <w:rFonts w:ascii="Consolas" w:hAnsi="Consolas"/>
       <w:i/>
+      <w:color w:val="8F5902"/>
+      <w:sz w:val="22"/>
+      <w:shd w:val="clear" w:color="auto" w:fill="F8F8F8"/>
     </w:rPr>
   </w:style>
   <w:style w:type="character" w:customStyle="1" w:styleId="AttributeTok">
     <w:name w:val="AttributeTok"/>
     <w:basedOn w:val="VerbatimChar"/>
     <w:rPr>
-      <w:color w:val="c4a000"/>
-      <w:shd w:val="clear" w:fill="f8f8f8"/>
+      <w:rFonts w:ascii="Consolas" w:hAnsi="Consolas"/>
+      <w:color w:val="C4A000"/>
+      <w:sz w:val="22"/>
+      <w:shd w:val="clear" w:color="auto" w:fill="F8F8F8"/>
     </w:rPr>
   </w:style>
   <w:style w:type="character" w:customStyle="1" w:styleId="RegionMarkerTok">
     <w:name w:val="RegionMarkerTok"/>
     <w:basedOn w:val="VerbatimChar"/>
     <w:rPr>
-      <w:shd w:val="clear" w:fill="f8f8f8"/>
+      <w:rFonts w:ascii="Consolas" w:hAnsi="Consolas"/>
+      <w:sz w:val="22"/>
+      <w:shd w:val="clear" w:color="auto" w:fill="F8F8F8"/>
     </w:rPr>
   </w:style>
   <w:style w:type="character" w:customStyle="1" w:styleId="InformationTok">
     <w:name w:val="InformationTok"/>
     <w:basedOn w:val="VerbatimChar"/>
     <w:rPr>
-      <w:color w:val="8f5902"/>
-      <w:shd w:val="clear" w:fill="f8f8f8"/>
+      <w:rFonts w:ascii="Consolas" w:hAnsi="Consolas"/>
       <w:b/>
       <w:i/>
+      <w:color w:val="8F5902"/>
+      <w:sz w:val="22"/>
+      <w:shd w:val="clear" w:color="auto" w:fill="F8F8F8"/>
     </w:rPr>
   </w:style>
   <w:style w:type="character" w:customStyle="1" w:styleId="WarningTok">
     <w:name w:val="WarningTok"/>
     <w:basedOn w:val="VerbatimChar"/>
     <w:rPr>
-      <w:color w:val="8f5902"/>
-      <w:shd w:val="clear" w:fill="f8f8f8"/>
+      <w:rFonts w:ascii="Consolas" w:hAnsi="Consolas"/>
       <w:b/>
       <w:i/>
+      <w:color w:val="8F5902"/>
+      <w:sz w:val="22"/>
+      <w:shd w:val="clear" w:color="auto" w:fill="F8F8F8"/>
     </w:rPr>
   </w:style>
   <w:style w:type="character" w:customStyle="1" w:styleId="AlertTok">
     <w:name w:val="AlertTok"/>
     <w:basedOn w:val="VerbatimChar"/>
     <w:rPr>
-      <w:color w:val="ef2929"/>
-      <w:shd w:val="clear" w:fill="f8f8f8"/>
+      <w:rFonts w:ascii="Consolas" w:hAnsi="Consolas"/>
+      <w:color w:val="EF2929"/>
+      <w:sz w:val="22"/>
+      <w:shd w:val="clear" w:color="auto" w:fill="F8F8F8"/>
     </w:rPr>
   </w:style>
   <w:style w:type="character" w:customStyle="1" w:styleId="ErrorTok">
     <w:name w:val="ErrorTok"/>
     <w:basedOn w:val="VerbatimChar"/>
     <w:rPr>
-      <w:color w:val="a40000"/>
-      <w:shd w:val="clear" w:fill="f8f8f8"/>
+      <w:rFonts w:ascii="Consolas" w:hAnsi="Consolas"/>
       <w:b/>
+      <w:color w:val="A40000"/>
+      <w:sz w:val="22"/>
+      <w:shd w:val="clear" w:color="auto" w:fill="F8F8F8"/>
     </w:rPr>
   </w:style>
   <w:style w:type="character" w:customStyle="1" w:styleId="NormalTok">
     <w:name w:val="NormalTok"/>
     <w:basedOn w:val="VerbatimChar"/>
     <w:rPr>
-      <w:shd w:val="clear" w:fill="f8f8f8"/>
+      <w:rFonts w:ascii="Consolas" w:hAnsi="Consolas"/>
+      <w:sz w:val="22"/>
+      <w:shd w:val="clear" w:color="auto" w:fill="F8F8F8"/>
     </w:rPr>
   </w:style>
 </w:styles>
